--- a/DB연동결과서/디비연동의뢰완료서.docx
+++ b/DB연동결과서/디비연동의뢰완료서.docx
@@ -54,6 +54,15 @@
             <w:pPr>
               <w:jc w:val="center"/>
             </w:pPr>
+            <w:r>
+              <w:rPr>
+                <w:rFonts w:hint="eastAsia"/>
+              </w:rPr>
+              <w:t>D</w:t>
+            </w:r>
+            <w:r>
+              <w:t>B</w:t>
+            </w:r>
           </w:p>
         </w:tc>
         <w:tc>
@@ -87,6 +96,15 @@
             <w:pPr>
               <w:jc w:val="center"/>
             </w:pPr>
+            <w:r>
+              <w:rPr>
+                <w:rFonts w:hint="eastAsia"/>
+              </w:rPr>
+              <w:t>A</w:t>
+            </w:r>
+            <w:r>
+              <w:t>PP</w:t>
+            </w:r>
           </w:p>
         </w:tc>
         <w:tc>
@@ -120,6 +138,12 @@
             <w:pPr>
               <w:jc w:val="center"/>
             </w:pPr>
+            <w:r>
+              <w:rPr>
+                <w:rFonts w:hint="eastAsia"/>
+              </w:rPr>
+              <w:t>장지은</w:t>
+            </w:r>
           </w:p>
         </w:tc>
         <w:tc>
@@ -153,6 +177,18 @@
             <w:pPr>
               <w:jc w:val="center"/>
             </w:pPr>
+            <w:r>
+              <w:rPr>
+                <w:rFonts w:hint="eastAsia"/>
+              </w:rPr>
+              <w:t>2</w:t>
+            </w:r>
+            <w:r>
+              <w:t>020.04.</w:t>
+            </w:r>
+            <w:r>
+              <w:t>21</w:t>
+            </w:r>
           </w:p>
         </w:tc>
       </w:tr>
@@ -197,6 +233,21 @@
                 <w:tab w:val="left" w:pos="3540"/>
               </w:tabs>
             </w:pPr>
+            <w:r>
+              <w:rPr>
+                <w:rFonts w:hint="eastAsia"/>
+              </w:rPr>
+              <w:t xml:space="preserve">안드로이드 </w:t>
+            </w:r>
+            <w:r>
+              <w:t xml:space="preserve">– </w:t>
+            </w:r>
+            <w:r>
+              <w:rPr>
+                <w:rFonts w:hint="eastAsia"/>
+              </w:rPr>
+              <w:t>모든 공지사항 연동</w:t>
+            </w:r>
           </w:p>
         </w:tc>
       </w:tr>
@@ -218,26 +269,14 @@
         </w:rPr>
         <w:t xml:space="preserve">넘겨주는 </w:t>
       </w:r>
-      <w:proofErr w:type="spellStart"/>
       <w:r>
         <w:rPr>
           <w:rFonts w:hint="eastAsia"/>
           <w:b/>
           <w:bCs/>
         </w:rPr>
-        <w:t>데이터</w:t>
+        <w:t>데이터 및 참고 데이터</w:t>
       </w:r>
-      <w:proofErr w:type="spellEnd"/>
-      <w:r>
-        <w:rPr>
-          <w:rFonts w:hint="eastAsia"/>
-          <w:b/>
-          <w:bCs/>
-        </w:rPr>
-        <w:t xml:space="preserve"> 및 참고 데이터</w:t>
-      </w:r>
-      <w:bookmarkStart w:id="0" w:name="_GoBack"/>
-      <w:bookmarkEnd w:id="0"/>
     </w:p>
     <w:tbl>
       <w:tblPr>
@@ -288,7 +327,22 @@
             <w:tcW w:w="7306" w:type="dxa"/>
             <w:gridSpan w:val="3"/>
           </w:tcPr>
-          <w:p/>
+          <w:p>
+            <w:pPr>
+              <w:rPr>
+                <w:rFonts w:hint="eastAsia"/>
+              </w:rPr>
+            </w:pPr>
+            <w:r>
+              <w:rPr>
+                <w:rFonts w:hint="eastAsia"/>
+              </w:rPr>
+              <w:t>P</w:t>
+            </w:r>
+            <w:r>
+              <w:t>OST</w:t>
+            </w:r>
+          </w:p>
         </w:tc>
       </w:tr>
       <w:tr>
@@ -425,6 +479,15 @@
             <w:pPr>
               <w:jc w:val="center"/>
             </w:pPr>
+            <w:r>
+              <w:rPr>
+                <w:rFonts w:hint="eastAsia"/>
+              </w:rPr>
+              <w:t>i</w:t>
+            </w:r>
+            <w:r>
+              <w:t>nt</w:t>
+            </w:r>
           </w:p>
         </w:tc>
         <w:tc>
@@ -435,6 +498,15 @@
             <w:pPr>
               <w:jc w:val="center"/>
             </w:pPr>
+            <w:r>
+              <w:rPr>
+                <w:rFonts w:hint="eastAsia"/>
+              </w:rPr>
+              <w:t>n</w:t>
+            </w:r>
+            <w:r>
+              <w:t>um</w:t>
+            </w:r>
           </w:p>
         </w:tc>
         <w:tc>
@@ -464,6 +536,15 @@
             <w:pPr>
               <w:jc w:val="center"/>
             </w:pPr>
+            <w:r>
+              <w:rPr>
+                <w:rFonts w:hint="eastAsia"/>
+              </w:rPr>
+              <w:t>S</w:t>
+            </w:r>
+            <w:r>
+              <w:t>tring</w:t>
+            </w:r>
           </w:p>
         </w:tc>
         <w:tc>
@@ -474,6 +555,9 @@
             <w:pPr>
               <w:jc w:val="center"/>
             </w:pPr>
+            <w:r>
+              <w:t>name</w:t>
+            </w:r>
           </w:p>
         </w:tc>
         <w:tc>
@@ -503,6 +587,15 @@
             <w:pPr>
               <w:jc w:val="center"/>
             </w:pPr>
+            <w:r>
+              <w:rPr>
+                <w:rFonts w:hint="eastAsia"/>
+              </w:rPr>
+              <w:t>S</w:t>
+            </w:r>
+            <w:r>
+              <w:t>tring</w:t>
+            </w:r>
           </w:p>
         </w:tc>
         <w:tc>
@@ -513,6 +606,17 @@
             <w:pPr>
               <w:jc w:val="center"/>
             </w:pPr>
+            <w:proofErr w:type="spellStart"/>
+            <w:r>
+              <w:rPr>
+                <w:rFonts w:hint="eastAsia"/>
+              </w:rPr>
+              <w:t>a</w:t>
+            </w:r>
+            <w:r>
+              <w:t>dmin_id</w:t>
+            </w:r>
+            <w:proofErr w:type="spellEnd"/>
           </w:p>
         </w:tc>
         <w:tc>
@@ -542,6 +646,15 @@
             <w:pPr>
               <w:jc w:val="center"/>
             </w:pPr>
+            <w:r>
+              <w:rPr>
+                <w:rFonts w:hint="eastAsia"/>
+              </w:rPr>
+              <w:t>S</w:t>
+            </w:r>
+            <w:r>
+              <w:t>tring</w:t>
+            </w:r>
           </w:p>
         </w:tc>
         <w:tc>
@@ -552,6 +665,15 @@
             <w:pPr>
               <w:jc w:val="center"/>
             </w:pPr>
+            <w:r>
+              <w:rPr>
+                <w:rFonts w:hint="eastAsia"/>
+              </w:rPr>
+              <w:t>d</w:t>
+            </w:r>
+            <w:r>
+              <w:t>ate</w:t>
+            </w:r>
           </w:p>
         </w:tc>
         <w:tc>
@@ -767,9 +889,21 @@
             <w:vAlign w:val="center"/>
           </w:tcPr>
           <w:p>
-            <w:pPr>
-              <w:jc w:val="center"/>
-            </w:pPr>
+            <w:r>
+              <w:rPr>
+                <w:rFonts w:hint="eastAsia"/>
+              </w:rPr>
+              <w:t xml:space="preserve">원하는 구조는 </w:t>
+            </w:r>
+            <w:r>
+              <w:t>JASO</w:t>
+            </w:r>
+            <w:r>
+              <w:rPr>
+                <w:rFonts w:hint="eastAsia"/>
+              </w:rPr>
+              <w:t>N상에서 수정해야 할 듯.</w:t>
+            </w:r>
           </w:p>
         </w:tc>
       </w:tr>
@@ -825,6 +959,14 @@
             <w:pPr>
               <w:jc w:val="center"/>
             </w:pPr>
+            <w:hyperlink r:id="rId10" w:history="1">
+              <w:r>
+                <w:rPr>
+                  <w:rStyle w:val="a9"/>
+                </w:rPr>
+                <w:t>https://www.slobrary.com/android/Notice_all.php</w:t>
+              </w:r>
+            </w:hyperlink>
           </w:p>
         </w:tc>
       </w:tr>
@@ -861,6 +1003,7 @@
         </w:rPr>
         <w:t xml:space="preserve"> </w:t>
       </w:r>
+      <w:proofErr w:type="gramStart"/>
       <w:r>
         <w:rPr>
           <w:rFonts w:hint="eastAsia"/>
@@ -880,6 +1023,7 @@
         </w:rPr>
         <w:t>:</w:t>
       </w:r>
+      <w:proofErr w:type="gramEnd"/>
       <w:r>
         <w:rPr>
           <w:sz w:val="24"/>
@@ -892,13 +1036,36 @@
           <w:sz w:val="24"/>
           <w:szCs w:val="28"/>
         </w:rPr>
-        <w:t>00. 00</w:t>
+        <w:t>0</w:t>
       </w:r>
+      <w:r>
+        <w:rPr>
+          <w:sz w:val="24"/>
+          <w:szCs w:val="28"/>
+        </w:rPr>
+        <w:t>4</w:t>
+      </w:r>
+      <w:r>
+        <w:rPr>
+          <w:sz w:val="24"/>
+          <w:szCs w:val="28"/>
+        </w:rPr>
+        <w:t xml:space="preserve">. </w:t>
+      </w:r>
+      <w:r>
+        <w:rPr>
+          <w:sz w:val="24"/>
+          <w:szCs w:val="28"/>
+        </w:rPr>
+        <w:t>26</w:t>
+      </w:r>
+      <w:bookmarkStart w:id="0" w:name="_GoBack"/>
+      <w:bookmarkEnd w:id="0"/>
     </w:p>
     <w:sectPr>
-      <w:headerReference w:type="even" r:id="rId10"/>
-      <w:headerReference w:type="default" r:id="rId11"/>
-      <w:headerReference w:type="first" r:id="rId12"/>
+      <w:headerReference w:type="even" r:id="rId11"/>
+      <w:headerReference w:type="default" r:id="rId12"/>
+      <w:headerReference w:type="first" r:id="rId13"/>
       <w:pgSz w:w="11906" w:h="16838"/>
       <w:pgMar w:top="1701" w:right="1440" w:bottom="1440" w:left="1440" w:header="851" w:footer="992" w:gutter="0"/>
       <w:cols w:space="425"/>
@@ -1109,7 +1276,7 @@
       </w:pPr>
     </w:pPrDefault>
   </w:docDefaults>
-  <w:latentStyles w:defLockedState="0" w:defUIPriority="99" w:defSemiHidden="0" w:defUnhideWhenUsed="0" w:defQFormat="0" w:count="377">
+  <w:latentStyles w:defLockedState="0" w:defUIPriority="99" w:defSemiHidden="0" w:defUnhideWhenUsed="0" w:defQFormat="0" w:count="375">
     <w:lsdException w:name="Normal" w:uiPriority="0" w:qFormat="1"/>
     <w:lsdException w:name="heading 1" w:uiPriority="9" w:qFormat="1"/>
     <w:lsdException w:name="heading 2" w:semiHidden="1" w:uiPriority="9" w:unhideWhenUsed="1" w:qFormat="1"/>
@@ -1485,8 +1652,6 @@
     <w:lsdException w:name="Smart Hyperlink" w:semiHidden="1" w:unhideWhenUsed="1"/>
     <w:lsdException w:name="Hashtag" w:semiHidden="1" w:unhideWhenUsed="1"/>
     <w:lsdException w:name="Unresolved Mention" w:semiHidden="1" w:unhideWhenUsed="1"/>
-    <w:lsdException w:name="Smart Link" w:semiHidden="1" w:unhideWhenUsed="1"/>
-    <w:lsdException w:name="Smart Link Error" w:semiHidden="1" w:unhideWhenUsed="1"/>
   </w:latentStyles>
   <w:style w:type="paragraph" w:default="1" w:styleId="a">
     <w:name w:val="Normal"/>
@@ -1643,6 +1808,18 @@
       <w:i/>
       <w:iCs/>
       <w:color w:val="4472C4" w:themeColor="accent1"/>
+    </w:rPr>
+  </w:style>
+  <w:style w:type="character" w:styleId="a9">
+    <w:name w:val="Hyperlink"/>
+    <w:basedOn w:val="a0"/>
+    <w:uiPriority w:val="99"/>
+    <w:semiHidden/>
+    <w:unhideWhenUsed/>
+    <w:rsid w:val="0053672C"/>
+    <w:rPr>
+      <w:color w:val="0000FF"/>
+      <w:u w:val="single"/>
     </w:rPr>
   </w:style>
 </w:styles>
@@ -1944,6 +2121,21 @@
 </file>
 
 <file path=customXml/item1.xml><?xml version="1.0" encoding="utf-8"?>
+<p:properties xmlns:p="http://schemas.microsoft.com/office/2006/metadata/properties" xmlns:xsi="http://www.w3.org/2001/XMLSchema-instance" xmlns:pc="http://schemas.microsoft.com/office/infopath/2007/PartnerControls">
+  <documentManagement/>
+</p:properties>
+</file>
+
+<file path=customXml/item2.xml><?xml version="1.0" encoding="utf-8"?>
+<?mso-contentType ?>
+<FormTemplates xmlns="http://schemas.microsoft.com/sharepoint/v3/contenttype/forms">
+  <Display>DocumentLibraryForm</Display>
+  <Edit>DocumentLibraryForm</Edit>
+  <New>DocumentLibraryForm</New>
+</FormTemplates>
+</file>
+
+<file path=customXml/item3.xml><?xml version="1.0" encoding="utf-8"?>
 <ct:contentTypeSchema xmlns:ct="http://schemas.microsoft.com/office/2006/metadata/contentType" xmlns:ma="http://schemas.microsoft.com/office/2006/metadata/properties/metaAttributes" ct:_="" ma:_="" ma:contentTypeName="문서" ma:contentTypeID="0x010100451F7AC263E3454382C243EDFD0C4BB7" ma:contentTypeVersion="8" ma:contentTypeDescription="새 문서를 만듭니다." ma:contentTypeScope="" ma:versionID="f51dad94fa1ec03fd7c816631d6d7ecb">
   <xsd:schema xmlns:xsd="http://www.w3.org/2001/XMLSchema" xmlns:xs="http://www.w3.org/2001/XMLSchema" xmlns:p="http://schemas.microsoft.com/office/2006/metadata/properties" xmlns:ns3="22f2c4ca-b5ad-4e30-85c1-a5fc1575daef" targetNamespace="http://schemas.microsoft.com/office/2006/metadata/properties" ma:root="true" ma:fieldsID="5f4fa0c220168305b7cb20e2b7b6f3ce" ns3:_="">
     <xsd:import namespace="22f2c4ca-b5ad-4e30-85c1-a5fc1575daef"/>
@@ -2113,26 +2305,28 @@
 </ct:contentTypeSchema>
 </file>
 
-<file path=customXml/item2.xml><?xml version="1.0" encoding="utf-8"?>
-<?mso-contentType ?>
-<FormTemplates xmlns="http://schemas.microsoft.com/sharepoint/v3/contenttype/forms">
-  <Display>DocumentLibraryForm</Display>
-  <Edit>DocumentLibraryForm</Edit>
-  <New>DocumentLibraryForm</New>
-</FormTemplates>
-</file>
-
-<file path=customXml/item3.xml><?xml version="1.0" encoding="utf-8"?>
-<p:properties xmlns:p="http://schemas.microsoft.com/office/2006/metadata/properties" xmlns:xsi="http://www.w3.org/2001/XMLSchema-instance" xmlns:pc="http://schemas.microsoft.com/office/infopath/2007/PartnerControls">
-  <documentManagement/>
-</p:properties>
-</file>
-
 <file path=customXml/item4.xml><?xml version="1.0" encoding="utf-8"?>
 <b:Sources xmlns:b="http://schemas.openxmlformats.org/officeDocument/2006/bibliography" xmlns="http://schemas.openxmlformats.org/officeDocument/2006/bibliography" SelectedStyle="\APASixthEditionOfficeOnline.xsl" StyleName="APA" Version="6"/>
 </file>
 
 <file path=customXml/itemProps1.xml><?xml version="1.0" encoding="utf-8"?>
+<ds:datastoreItem xmlns:ds="http://schemas.openxmlformats.org/officeDocument/2006/customXml" ds:itemID="{0591D988-FEF8-4879-B8EB-BD25BF0B79AB}">
+  <ds:schemaRefs>
+    <ds:schemaRef ds:uri="http://schemas.microsoft.com/office/2006/metadata/properties"/>
+    <ds:schemaRef ds:uri="http://schemas.microsoft.com/office/infopath/2007/PartnerControls"/>
+  </ds:schemaRefs>
+</ds:datastoreItem>
+</file>
+
+<file path=customXml/itemProps2.xml><?xml version="1.0" encoding="utf-8"?>
+<ds:datastoreItem xmlns:ds="http://schemas.openxmlformats.org/officeDocument/2006/customXml" ds:itemID="{3D2118E4-9B42-4187-BBF5-E2611314A052}">
+  <ds:schemaRefs>
+    <ds:schemaRef ds:uri="http://schemas.microsoft.com/sharepoint/v3/contenttype/forms"/>
+  </ds:schemaRefs>
+</ds:datastoreItem>
+</file>
+
+<file path=customXml/itemProps3.xml><?xml version="1.0" encoding="utf-8"?>
 <ds:datastoreItem xmlns:ds="http://schemas.openxmlformats.org/officeDocument/2006/customXml" ds:itemID="{335A4376-73BF-4154-92BD-0023CECD72A4}">
   <ds:schemaRefs>
     <ds:schemaRef ds:uri="http://schemas.microsoft.com/office/2006/metadata/contentType"/>
@@ -2150,32 +2344,8 @@
 </ds:datastoreItem>
 </file>
 
-<file path=customXml/itemProps2.xml><?xml version="1.0" encoding="utf-8"?>
-<ds:datastoreItem xmlns:ds="http://schemas.openxmlformats.org/officeDocument/2006/customXml" ds:itemID="{3D2118E4-9B42-4187-BBF5-E2611314A052}">
-  <ds:schemaRefs>
-    <ds:schemaRef ds:uri="http://schemas.microsoft.com/sharepoint/v3/contenttype/forms"/>
-  </ds:schemaRefs>
-</ds:datastoreItem>
-</file>
-
-<file path=customXml/itemProps3.xml><?xml version="1.0" encoding="utf-8"?>
-<ds:datastoreItem xmlns:ds="http://schemas.openxmlformats.org/officeDocument/2006/customXml" ds:itemID="{0591D988-FEF8-4879-B8EB-BD25BF0B79AB}">
-  <ds:schemaRefs>
-    <ds:schemaRef ds:uri="http://schemas.openxmlformats.org/package/2006/metadata/core-properties"/>
-    <ds:schemaRef ds:uri="http://purl.org/dc/terms/"/>
-    <ds:schemaRef ds:uri="http://www.w3.org/XML/1998/namespace"/>
-    <ds:schemaRef ds:uri="http://purl.org/dc/elements/1.1/"/>
-    <ds:schemaRef ds:uri="http://schemas.microsoft.com/office/infopath/2007/PartnerControls"/>
-    <ds:schemaRef ds:uri="http://schemas.microsoft.com/office/2006/documentManagement/types"/>
-    <ds:schemaRef ds:uri="22f2c4ca-b5ad-4e30-85c1-a5fc1575daef"/>
-    <ds:schemaRef ds:uri="http://schemas.microsoft.com/office/2006/metadata/properties"/>
-    <ds:schemaRef ds:uri="http://purl.org/dc/dcmitype/"/>
-  </ds:schemaRefs>
-</ds:datastoreItem>
-</file>
-
 <file path=customXml/itemProps4.xml><?xml version="1.0" encoding="utf-8"?>
-<ds:datastoreItem xmlns:ds="http://schemas.openxmlformats.org/officeDocument/2006/customXml" ds:itemID="{306EAAFD-5F6B-472C-9E23-F870AC5B70F3}">
+<ds:datastoreItem xmlns:ds="http://schemas.openxmlformats.org/officeDocument/2006/customXml" ds:itemID="{9720CA76-3EEA-48EC-B3BD-D21A85252F66}">
   <ds:schemaRefs>
     <ds:schemaRef ds:uri="http://schemas.openxmlformats.org/officeDocument/2006/bibliography"/>
   </ds:schemaRefs>

--- a/DB연동결과서/디비연동의뢰완료서.docx
+++ b/DB연동결과서/디비연동의뢰완료서.docx
@@ -100,10 +100,10 @@
               <w:rPr>
                 <w:rFonts w:hint="eastAsia"/>
               </w:rPr>
-              <w:t>A</w:t>
-            </w:r>
-            <w:r>
-              <w:t>PP</w:t>
+              <w:t>W</w:t>
+            </w:r>
+            <w:r>
+              <w:t>EB</w:t>
             </w:r>
           </w:p>
         </w:tc>
@@ -184,10 +184,10 @@
               <w:t>2</w:t>
             </w:r>
             <w:r>
-              <w:t>020.04.</w:t>
-            </w:r>
-            <w:r>
-              <w:t>21</w:t>
+              <w:t>020.0</w:t>
+            </w:r>
+            <w:r>
+              <w:t>5.07</w:t>
             </w:r>
           </w:p>
         </w:tc>
@@ -232,22 +232,239 @@
               <w:tabs>
                 <w:tab w:val="left" w:pos="3540"/>
               </w:tabs>
-            </w:pPr>
-            <w:r>
-              <w:rPr>
-                <w:rFonts w:hint="eastAsia"/>
-              </w:rPr>
-              <w:t xml:space="preserve">안드로이드 </w:t>
-            </w:r>
-            <w:r>
-              <w:t xml:space="preserve">– </w:t>
-            </w:r>
-            <w:r>
-              <w:rPr>
-                <w:rFonts w:hint="eastAsia"/>
-              </w:rPr>
-              <w:t>모든 공지사항 연동</w:t>
-            </w:r>
+              <w:jc w:val="center"/>
+            </w:pPr>
+            <w:r>
+              <w:rPr>
+                <w:rFonts w:hint="eastAsia"/>
+              </w:rPr>
+              <w:t>웹</w:t>
+            </w:r>
+            <w:r>
+              <w:t xml:space="preserve"> DB연동 – 아이디 </w:t>
+            </w:r>
+            <w:r>
+              <w:rPr>
+                <w:rFonts w:hint="eastAsia"/>
+              </w:rPr>
+              <w:t>찾기 시 회원정보 여부</w:t>
+            </w:r>
+          </w:p>
+        </w:tc>
+      </w:tr>
+    </w:tbl>
+    <w:p>
+      <w:pPr>
+        <w:jc w:val="center"/>
+      </w:pPr>
+    </w:p>
+    <w:p>
+      <w:pPr>
+        <w:pStyle w:val="a8"/>
+        <w:rPr>
+          <w:rStyle w:val="a7"/>
+          <w:b/>
+          <w:bCs/>
+        </w:rPr>
+      </w:pPr>
+      <w:proofErr w:type="spellStart"/>
+      <w:r>
+        <w:rPr>
+          <w:rStyle w:val="a7"/>
+          <w:b/>
+          <w:bCs/>
+        </w:rPr>
+        <w:t>처리후</w:t>
+      </w:r>
+      <w:proofErr w:type="spellEnd"/>
+      <w:r>
+        <w:rPr>
+          <w:rStyle w:val="a7"/>
+          <w:rFonts w:hint="eastAsia"/>
+          <w:b/>
+          <w:bCs/>
+        </w:rPr>
+        <w:t xml:space="preserve"> </w:t>
+      </w:r>
+      <w:r>
+        <w:rPr>
+          <w:rStyle w:val="a7"/>
+          <w:b/>
+          <w:bCs/>
+        </w:rPr>
+        <w:t>리턴</w:t>
+      </w:r>
+      <w:bookmarkStart w:id="0" w:name="_GoBack"/>
+      <w:bookmarkEnd w:id="0"/>
+    </w:p>
+    <w:tbl>
+      <w:tblPr>
+        <w:tblStyle w:val="a3"/>
+        <w:tblW w:w="0" w:type="auto"/>
+        <w:jc w:val="center"/>
+        <w:tblLook w:val="04A0" w:firstRow="1" w:lastRow="0" w:firstColumn="1" w:lastColumn="0" w:noHBand="0" w:noVBand="1"/>
+      </w:tblPr>
+      <w:tblGrid>
+        <w:gridCol w:w="2597"/>
+        <w:gridCol w:w="1808"/>
+      </w:tblGrid>
+      <w:tr>
+        <w:trPr>
+          <w:trHeight w:val="190"/>
+          <w:jc w:val="center"/>
+        </w:trPr>
+        <w:tc>
+          <w:tcPr>
+            <w:tcW w:w="2597" w:type="dxa"/>
+            <w:shd w:val="clear" w:color="auto" w:fill="D5DCE4" w:themeFill="text2" w:themeFillTint="33"/>
+          </w:tcPr>
+          <w:p>
+            <w:pPr>
+              <w:ind w:left="200" w:hangingChars="100" w:hanging="200"/>
+              <w:jc w:val="center"/>
+              <w:rPr>
+                <w:b/>
+                <w:bCs/>
+              </w:rPr>
+            </w:pPr>
+            <w:r>
+              <w:rPr>
+                <w:rFonts w:hint="eastAsia"/>
+                <w:b/>
+                <w:bCs/>
+              </w:rPr>
+              <w:t>결과 리턴 데이터타입</w:t>
+            </w:r>
+          </w:p>
+        </w:tc>
+        <w:tc>
+          <w:tcPr>
+            <w:tcW w:w="1807" w:type="dxa"/>
+          </w:tcPr>
+          <w:p>
+            <w:pPr>
+              <w:jc w:val="center"/>
+            </w:pPr>
+            <w:r>
+              <w:rPr>
+                <w:rFonts w:hint="eastAsia"/>
+              </w:rPr>
+              <w:t>S</w:t>
+            </w:r>
+            <w:r>
+              <w:t>tring</w:t>
+            </w:r>
+          </w:p>
+        </w:tc>
+      </w:tr>
+      <w:tr>
+        <w:trPr>
+          <w:trHeight w:val="190"/>
+          <w:jc w:val="center"/>
+        </w:trPr>
+        <w:tc>
+          <w:tcPr>
+            <w:tcW w:w="4405" w:type="dxa"/>
+            <w:gridSpan w:val="2"/>
+            <w:shd w:val="clear" w:color="auto" w:fill="D5DCE4" w:themeFill="text2" w:themeFillTint="33"/>
+          </w:tcPr>
+          <w:p>
+            <w:pPr>
+              <w:jc w:val="center"/>
+              <w:rPr>
+                <w:b/>
+                <w:bCs/>
+              </w:rPr>
+            </w:pPr>
+            <w:r>
+              <w:rPr>
+                <w:rFonts w:hint="eastAsia"/>
+                <w:b/>
+                <w:bCs/>
+              </w:rPr>
+              <w:t>데이터 리턴 구분</w:t>
+            </w:r>
+          </w:p>
+        </w:tc>
+      </w:tr>
+      <w:tr>
+        <w:trPr>
+          <w:trHeight w:val="190"/>
+          <w:jc w:val="center"/>
+        </w:trPr>
+        <w:tc>
+          <w:tcPr>
+            <w:tcW w:w="2597" w:type="dxa"/>
+          </w:tcPr>
+          <w:p>
+            <w:pPr>
+              <w:jc w:val="center"/>
+              <w:rPr>
+                <w:rFonts w:hint="eastAsia"/>
+              </w:rPr>
+            </w:pPr>
+            <w:r>
+              <w:rPr>
+                <w:rFonts w:hint="eastAsia"/>
+              </w:rPr>
+              <w:t>회원정보 존재</w:t>
+            </w:r>
+          </w:p>
+        </w:tc>
+        <w:tc>
+          <w:tcPr>
+            <w:tcW w:w="1807" w:type="dxa"/>
+          </w:tcPr>
+          <w:p>
+            <w:pPr>
+              <w:jc w:val="center"/>
+              <w:rPr>
+                <w:rFonts w:hint="eastAsia"/>
+              </w:rPr>
+            </w:pPr>
+            <w:r>
+              <w:t>null</w:t>
+            </w:r>
+          </w:p>
+        </w:tc>
+      </w:tr>
+      <w:tr>
+        <w:trPr>
+          <w:trHeight w:val="190"/>
+          <w:jc w:val="center"/>
+        </w:trPr>
+        <w:tc>
+          <w:tcPr>
+            <w:tcW w:w="2597" w:type="dxa"/>
+          </w:tcPr>
+          <w:p>
+            <w:pPr>
+              <w:jc w:val="center"/>
+            </w:pPr>
+            <w:r>
+              <w:rPr>
+                <w:rFonts w:hint="eastAsia"/>
+              </w:rPr>
+              <w:t>회원정보 존재하지 않음</w:t>
+            </w:r>
+          </w:p>
+        </w:tc>
+        <w:tc>
+          <w:tcPr>
+            <w:tcW w:w="1807" w:type="dxa"/>
+          </w:tcPr>
+          <w:p>
+            <w:pPr>
+              <w:jc w:val="center"/>
+              <w:rPr>
+                <w:rFonts w:hint="eastAsia"/>
+              </w:rPr>
+            </w:pPr>
+            <w:proofErr w:type="spellStart"/>
+            <w:r>
+              <w:t>mem_id</w:t>
+            </w:r>
+            <w:proofErr w:type="spellEnd"/>
           </w:p>
         </w:tc>
       </w:tr>
@@ -267,15 +484,7 @@
           <w:b/>
           <w:bCs/>
         </w:rPr>
-        <w:t xml:space="preserve">넘겨주는 </w:t>
-      </w:r>
-      <w:r>
-        <w:rPr>
-          <w:rFonts w:hint="eastAsia"/>
-          <w:b/>
-          <w:bCs/>
-        </w:rPr>
-        <w:t>데이터 및 참고 데이터</w:t>
+        <w:t>넘겨주는 데이터</w:t>
       </w:r>
     </w:p>
     <w:tbl>
@@ -328,19 +537,14 @@
             <w:gridSpan w:val="3"/>
           </w:tcPr>
           <w:p>
-            <w:pPr>
-              <w:rPr>
-                <w:rFonts w:hint="eastAsia"/>
-              </w:rPr>
-            </w:pPr>
-            <w:r>
-              <w:rPr>
-                <w:rFonts w:hint="eastAsia"/>
-              </w:rPr>
-              <w:t>P</w:t>
-            </w:r>
-            <w:r>
-              <w:t>OST</w:t>
+            <w:r>
+              <w:rPr>
+                <w:rFonts w:hint="eastAsia"/>
+              </w:rPr>
+              <w:t>J</w:t>
+            </w:r>
+            <w:r>
+              <w:t>SP Form</w:t>
             </w:r>
           </w:p>
         </w:tc>
@@ -425,18 +629,24 @@
                 <w:b/>
                 <w:bCs/>
               </w:rPr>
-              <w:t xml:space="preserve">데이터 전송 </w:t>
-            </w:r>
-            <w:proofErr w:type="spellStart"/>
-            <w:r>
-              <w:rPr>
-                <w:rFonts w:hint="eastAsia"/>
-                <w:b/>
-                <w:bCs/>
-              </w:rPr>
-              <w:t>변수명</w:t>
-            </w:r>
-            <w:proofErr w:type="spellEnd"/>
+              <w:t>데이터 전송 변수</w:t>
+            </w:r>
+            <w:r>
+              <w:rPr>
+                <w:rFonts w:hint="eastAsia"/>
+                <w:b/>
+                <w:bCs/>
+              </w:rPr>
+              <w:t xml:space="preserve"> </w:t>
+            </w:r>
+            <w:r>
+              <w:rPr>
+                <w:rFonts w:hint="eastAsia"/>
+                <w:b/>
+                <w:bCs/>
+              </w:rPr>
+              <w:t>명</w:t>
+            </w:r>
           </w:p>
         </w:tc>
         <w:tc>
@@ -483,10 +693,7 @@
               <w:rPr>
                 <w:rFonts w:hint="eastAsia"/>
               </w:rPr>
-              <w:t>i</w:t>
-            </w:r>
-            <w:r>
-              <w:t>nt</w:t>
+              <w:t>String</w:t>
             </w:r>
           </w:p>
         </w:tc>
@@ -505,7 +712,7 @@
               <w:t>n</w:t>
             </w:r>
             <w:r>
-              <w:t>um</w:t>
+              <w:t>ame</w:t>
             </w:r>
           </w:p>
         </w:tc>
@@ -556,7 +763,7 @@
               <w:jc w:val="center"/>
             </w:pPr>
             <w:r>
-              <w:t>name</w:t>
+              <w:t>birth</w:t>
             </w:r>
           </w:p>
         </w:tc>
@@ -606,17 +813,9 @@
             <w:pPr>
               <w:jc w:val="center"/>
             </w:pPr>
-            <w:proofErr w:type="spellStart"/>
-            <w:r>
-              <w:rPr>
-                <w:rFonts w:hint="eastAsia"/>
-              </w:rPr>
-              <w:t>a</w:t>
-            </w:r>
-            <w:r>
-              <w:t>dmin_id</w:t>
-            </w:r>
-            <w:proofErr w:type="spellEnd"/>
+            <w:r>
+              <w:t>mail</w:t>
+            </w:r>
           </w:p>
         </w:tc>
         <w:tc>
@@ -646,15 +845,6 @@
             <w:pPr>
               <w:jc w:val="center"/>
             </w:pPr>
-            <w:r>
-              <w:rPr>
-                <w:rFonts w:hint="eastAsia"/>
-              </w:rPr>
-              <w:t>S</w:t>
-            </w:r>
-            <w:r>
-              <w:t>tring</w:t>
-            </w:r>
           </w:p>
         </w:tc>
         <w:tc>
@@ -665,15 +855,6 @@
             <w:pPr>
               <w:jc w:val="center"/>
             </w:pPr>
-            <w:r>
-              <w:rPr>
-                <w:rFonts w:hint="eastAsia"/>
-              </w:rPr>
-              <w:t>d</w:t>
-            </w:r>
-            <w:r>
-              <w:t>ate</w:t>
-            </w:r>
           </w:p>
         </w:tc>
         <w:tc>
@@ -847,7 +1028,7 @@
     <w:tbl>
       <w:tblPr>
         <w:tblStyle w:val="a3"/>
-        <w:tblpPr w:leftFromText="142" w:rightFromText="142" w:vertAnchor="text" w:horzAnchor="margin" w:tblpY="2075"/>
+        <w:tblpPr w:leftFromText="142" w:rightFromText="142" w:vertAnchor="text" w:horzAnchor="margin" w:tblpY="890"/>
         <w:tblW w:w="0" w:type="auto"/>
         <w:tblLook w:val="04A0" w:firstRow="1" w:lastRow="0" w:firstColumn="1" w:lastColumn="0" w:noHBand="0" w:noVBand="1"/>
       </w:tblPr>
@@ -889,93 +1070,88 @@
             <w:vAlign w:val="center"/>
           </w:tcPr>
           <w:p>
-            <w:r>
-              <w:rPr>
-                <w:rFonts w:hint="eastAsia"/>
-              </w:rPr>
-              <w:t xml:space="preserve">원하는 구조는 </w:t>
-            </w:r>
-            <w:r>
-              <w:t>JASO</w:t>
-            </w:r>
-            <w:r>
-              <w:rPr>
-                <w:rFonts w:hint="eastAsia"/>
-              </w:rPr>
-              <w:t>N상에서 수정해야 할 듯.</w:t>
+            <w:pPr>
+              <w:pStyle w:val="a6"/>
+              <w:numPr>
+                <w:ilvl w:val="0"/>
+                <w:numId w:val="1"/>
+              </w:numPr>
+              <w:ind w:leftChars="0"/>
+              <w:jc w:val="center"/>
+            </w:pPr>
+            <w:r>
+              <w:rPr>
+                <w:rFonts w:hint="eastAsia"/>
+              </w:rPr>
+              <w:t>D</w:t>
+            </w:r>
+            <w:r>
+              <w:t>B</w:t>
+            </w:r>
+            <w:r>
+              <w:rPr>
+                <w:rFonts w:hint="eastAsia"/>
+              </w:rPr>
+              <w:t>와의 가독성을 위해 변수 명 변경</w:t>
+            </w:r>
+          </w:p>
+          <w:p>
+            <w:pPr>
+              <w:pStyle w:val="a6"/>
+              <w:numPr>
+                <w:ilvl w:val="0"/>
+                <w:numId w:val="1"/>
+              </w:numPr>
+              <w:ind w:leftChars="0"/>
+              <w:jc w:val="center"/>
+            </w:pPr>
+            <w:r>
+              <w:rPr>
+                <w:rFonts w:hint="eastAsia"/>
+              </w:rPr>
+              <w:t>보안 최소화를 위한 결과 리턴 타입 변경</w:t>
+            </w:r>
+          </w:p>
+          <w:p>
+            <w:pPr>
+              <w:pStyle w:val="a6"/>
+              <w:numPr>
+                <w:ilvl w:val="0"/>
+                <w:numId w:val="1"/>
+              </w:numPr>
+              <w:ind w:leftChars="0"/>
+              <w:jc w:val="center"/>
+            </w:pPr>
+            <w:r>
+              <w:rPr>
+                <w:rFonts w:hint="eastAsia"/>
+              </w:rPr>
+              <w:t xml:space="preserve">생년월일 입력방식 변경 </w:t>
+            </w:r>
+            <w:r>
+              <w:t>– DB</w:t>
+            </w:r>
+            <w:r>
+              <w:rPr>
+                <w:rFonts w:hint="eastAsia"/>
+              </w:rPr>
+              <w:t>가 처리할 수 있게</w:t>
             </w:r>
           </w:p>
         </w:tc>
       </w:tr>
     </w:tbl>
-    <w:tbl>
-      <w:tblPr>
-        <w:tblStyle w:val="a3"/>
-        <w:tblpPr w:leftFromText="142" w:rightFromText="142" w:vertAnchor="text" w:horzAnchor="margin" w:tblpY="377"/>
-        <w:tblW w:w="0" w:type="auto"/>
-        <w:tblLook w:val="04A0" w:firstRow="1" w:lastRow="0" w:firstColumn="1" w:lastColumn="0" w:noHBand="0" w:noVBand="1"/>
-      </w:tblPr>
-      <w:tblGrid>
-        <w:gridCol w:w="9016"/>
-      </w:tblGrid>
-      <w:tr>
-        <w:trPr>
-          <w:trHeight w:val="165"/>
-        </w:trPr>
-        <w:tc>
-          <w:tcPr>
-            <w:tcW w:w="9016" w:type="dxa"/>
-            <w:shd w:val="clear" w:color="auto" w:fill="D5DCE4" w:themeFill="text2" w:themeFillTint="33"/>
-          </w:tcPr>
-          <w:p>
-            <w:pPr>
-              <w:jc w:val="center"/>
-              <w:rPr>
-                <w:b/>
-                <w:bCs/>
-              </w:rPr>
-            </w:pPr>
-            <w:r>
-              <w:rPr>
-                <w:rFonts w:hint="eastAsia"/>
-                <w:b/>
-                <w:bCs/>
-              </w:rPr>
-              <w:t>접속 방법 및 경로</w:t>
-            </w:r>
-          </w:p>
-        </w:tc>
-      </w:tr>
-      <w:tr>
-        <w:trPr>
-          <w:trHeight w:val="535"/>
-        </w:trPr>
-        <w:tc>
-          <w:tcPr>
-            <w:tcW w:w="9016" w:type="dxa"/>
-            <w:vAlign w:val="center"/>
-          </w:tcPr>
-          <w:p>
-            <w:pPr>
-              <w:jc w:val="center"/>
-            </w:pPr>
-            <w:hyperlink r:id="rId10" w:history="1">
-              <w:r>
-                <w:rPr>
-                  <w:rStyle w:val="a9"/>
-                </w:rPr>
-                <w:t>https://www.slobrary.com/android/Notice_all.php</w:t>
-              </w:r>
-            </w:hyperlink>
-          </w:p>
-        </w:tc>
-      </w:tr>
-    </w:tbl>
-    <w:p/>
-    <w:p/>
-    <w:p/>
-    <w:p/>
-    <w:p/>
+    <w:p>
+      <w:pPr>
+        <w:widowControl/>
+        <w:wordWrap/>
+        <w:autoSpaceDE/>
+        <w:autoSpaceDN/>
+        <w:rPr>
+          <w:rFonts w:hint="eastAsia"/>
+        </w:rPr>
+      </w:pPr>
+    </w:p>
     <w:p>
       <w:pPr>
         <w:jc w:val="right"/>
@@ -1003,7 +1179,6 @@
         </w:rPr>
         <w:t xml:space="preserve"> </w:t>
       </w:r>
-      <w:proofErr w:type="gramStart"/>
       <w:r>
         <w:rPr>
           <w:rFonts w:hint="eastAsia"/>
@@ -1023,7 +1198,6 @@
         </w:rPr>
         <w:t>:</w:t>
       </w:r>
-      <w:proofErr w:type="gramEnd"/>
       <w:r>
         <w:rPr>
           <w:sz w:val="24"/>
@@ -1043,24 +1217,8 @@
           <w:sz w:val="24"/>
           <w:szCs w:val="28"/>
         </w:rPr>
-        <w:t>4</w:t>
+        <w:t>5. 08</w:t>
       </w:r>
-      <w:r>
-        <w:rPr>
-          <w:sz w:val="24"/>
-          <w:szCs w:val="28"/>
-        </w:rPr>
-        <w:t xml:space="preserve">. </w:t>
-      </w:r>
-      <w:r>
-        <w:rPr>
-          <w:sz w:val="24"/>
-          <w:szCs w:val="28"/>
-        </w:rPr>
-        <w:t>26</w:t>
-      </w:r>
-      <w:bookmarkStart w:id="0" w:name="_GoBack"/>
-      <w:bookmarkEnd w:id="0"/>
     </w:p>
     <w:sectPr>
       <w:headerReference w:type="even" r:id="rId11"/>
@@ -1256,6 +1414,103 @@
     </w:r>
   </w:p>
 </w:hdr>
+</file>
+
+<file path=word/numbering.xml><?xml version="1.0" encoding="utf-8"?>
+<w:numbering xmlns:wpc="http://schemas.microsoft.com/office/word/2010/wordprocessingCanvas" xmlns:cx="http://schemas.microsoft.com/office/drawing/2014/chartex" xmlns:cx1="http://schemas.microsoft.com/office/drawing/2015/9/8/chartex" xmlns:cx2="http://schemas.microsoft.com/office/drawing/2015/10/21/chartex" xmlns:cx3="http://schemas.microsoft.com/office/drawing/2016/5/9/chartex" xmlns:cx4="http://schemas.microsoft.com/office/drawing/2016/5/10/chartex" xmlns:cx5="http://schemas.microsoft.com/office/drawing/2016/5/11/chartex" xmlns:cx6="http://schemas.microsoft.com/office/drawing/2016/5/12/chartex" xmlns:cx7="http://schemas.microsoft.com/office/drawing/2016/5/13/chartex" xmlns:cx8="http://schemas.microsoft.com/office/drawing/2016/5/14/chartex" xmlns:mc="http://schemas.openxmlformats.org/markup-compatibility/2006" xmlns:aink="http://schemas.microsoft.com/office/drawing/2016/ink" xmlns:am3d="http://schemas.microsoft.com/office/drawing/2017/model3d" xmlns:o="urn:schemas-microsoft-com:office:office" xmlns:r="http://schemas.openxmlformats.org/officeDocument/2006/relationships" xmlns:m="http://schemas.openxmlformats.org/officeDocument/2006/math" xmlns:v="urn:schemas-microsoft-com:vml" xmlns:wp14="http://schemas.microsoft.com/office/word/2010/wordprocessingDrawing" xmlns:wp="http://schemas.openxmlformats.org/drawingml/2006/wordprocessingDrawing" xmlns:w10="urn:schemas-microsoft-com:office:word" xmlns:w="http://schemas.openxmlformats.org/wordprocessingml/2006/main" xmlns:w14="http://schemas.microsoft.com/office/word/2010/wordml" xmlns:w15="http://schemas.microsoft.com/office/word/2012/wordml" xmlns:w16cid="http://schemas.microsoft.com/office/word/2016/wordml/cid" xmlns:w16se="http://schemas.microsoft.com/office/word/2015/wordml/symex" xmlns:wpg="http://schemas.microsoft.com/office/word/2010/wordprocessingGroup" xmlns:wpi="http://schemas.microsoft.com/office/word/2010/wordprocessingInk" xmlns:wne="http://schemas.microsoft.com/office/word/2006/wordml" xmlns:wps="http://schemas.microsoft.com/office/word/2010/wordprocessingShape" mc:Ignorable="w14 w15 w16se w16cid wp14">
+  <w:abstractNum w:abstractNumId="0" w15:restartNumberingAfterBreak="0">
+    <w:nsid w:val="6AE05269"/>
+    <w:multiLevelType w:val="hybridMultilevel"/>
+    <w:tmpl w:val="999EBE1C"/>
+    <w:lvl w:ilvl="0" w:tplc="F5B01088">
+      <w:start w:val="1"/>
+      <w:numFmt w:val="decimal"/>
+      <w:lvlText w:val="%1."/>
+      <w:lvlJc w:val="left"/>
+      <w:pPr>
+        <w:ind w:left="760" w:hanging="360"/>
+      </w:pPr>
+      <w:rPr>
+        <w:rFonts w:hint="default"/>
+      </w:rPr>
+    </w:lvl>
+    <w:lvl w:ilvl="1" w:tplc="04090019" w:tentative="1">
+      <w:start w:val="1"/>
+      <w:numFmt w:val="upperLetter"/>
+      <w:lvlText w:val="%2."/>
+      <w:lvlJc w:val="left"/>
+      <w:pPr>
+        <w:ind w:left="1200" w:hanging="400"/>
+      </w:pPr>
+    </w:lvl>
+    <w:lvl w:ilvl="2" w:tplc="0409001B" w:tentative="1">
+      <w:start w:val="1"/>
+      <w:numFmt w:val="lowerRoman"/>
+      <w:lvlText w:val="%3."/>
+      <w:lvlJc w:val="right"/>
+      <w:pPr>
+        <w:ind w:left="1600" w:hanging="400"/>
+      </w:pPr>
+    </w:lvl>
+    <w:lvl w:ilvl="3" w:tplc="0409000F" w:tentative="1">
+      <w:start w:val="1"/>
+      <w:numFmt w:val="decimal"/>
+      <w:lvlText w:val="%4."/>
+      <w:lvlJc w:val="left"/>
+      <w:pPr>
+        <w:ind w:left="2000" w:hanging="400"/>
+      </w:pPr>
+    </w:lvl>
+    <w:lvl w:ilvl="4" w:tplc="04090019" w:tentative="1">
+      <w:start w:val="1"/>
+      <w:numFmt w:val="upperLetter"/>
+      <w:lvlText w:val="%5."/>
+      <w:lvlJc w:val="left"/>
+      <w:pPr>
+        <w:ind w:left="2400" w:hanging="400"/>
+      </w:pPr>
+    </w:lvl>
+    <w:lvl w:ilvl="5" w:tplc="0409001B" w:tentative="1">
+      <w:start w:val="1"/>
+      <w:numFmt w:val="lowerRoman"/>
+      <w:lvlText w:val="%6."/>
+      <w:lvlJc w:val="right"/>
+      <w:pPr>
+        <w:ind w:left="2800" w:hanging="400"/>
+      </w:pPr>
+    </w:lvl>
+    <w:lvl w:ilvl="6" w:tplc="0409000F" w:tentative="1">
+      <w:start w:val="1"/>
+      <w:numFmt w:val="decimal"/>
+      <w:lvlText w:val="%7."/>
+      <w:lvlJc w:val="left"/>
+      <w:pPr>
+        <w:ind w:left="3200" w:hanging="400"/>
+      </w:pPr>
+    </w:lvl>
+    <w:lvl w:ilvl="7" w:tplc="04090019" w:tentative="1">
+      <w:start w:val="1"/>
+      <w:numFmt w:val="upperLetter"/>
+      <w:lvlText w:val="%8."/>
+      <w:lvlJc w:val="left"/>
+      <w:pPr>
+        <w:ind w:left="3600" w:hanging="400"/>
+      </w:pPr>
+    </w:lvl>
+    <w:lvl w:ilvl="8" w:tplc="0409001B" w:tentative="1">
+      <w:start w:val="1"/>
+      <w:numFmt w:val="lowerRoman"/>
+      <w:lvlText w:val="%9."/>
+      <w:lvlJc w:val="right"/>
+      <w:pPr>
+        <w:ind w:left="4000" w:hanging="400"/>
+      </w:pPr>
+    </w:lvl>
+  </w:abstractNum>
+  <w:num w:numId="1">
+    <w:abstractNumId w:val="0"/>
+  </w:num>
+</w:numbering>
 </file>
 
 <file path=word/styles.xml><?xml version="1.0" encoding="utf-8"?>
@@ -2121,21 +2376,6 @@
 </file>
 
 <file path=customXml/item1.xml><?xml version="1.0" encoding="utf-8"?>
-<p:properties xmlns:p="http://schemas.microsoft.com/office/2006/metadata/properties" xmlns:xsi="http://www.w3.org/2001/XMLSchema-instance" xmlns:pc="http://schemas.microsoft.com/office/infopath/2007/PartnerControls">
-  <documentManagement/>
-</p:properties>
-</file>
-
-<file path=customXml/item2.xml><?xml version="1.0" encoding="utf-8"?>
-<?mso-contentType ?>
-<FormTemplates xmlns="http://schemas.microsoft.com/sharepoint/v3/contenttype/forms">
-  <Display>DocumentLibraryForm</Display>
-  <Edit>DocumentLibraryForm</Edit>
-  <New>DocumentLibraryForm</New>
-</FormTemplates>
-</file>
-
-<file path=customXml/item3.xml><?xml version="1.0" encoding="utf-8"?>
 <ct:contentTypeSchema xmlns:ct="http://schemas.microsoft.com/office/2006/metadata/contentType" xmlns:ma="http://schemas.microsoft.com/office/2006/metadata/properties/metaAttributes" ct:_="" ma:_="" ma:contentTypeName="문서" ma:contentTypeID="0x010100451F7AC263E3454382C243EDFD0C4BB7" ma:contentTypeVersion="8" ma:contentTypeDescription="새 문서를 만듭니다." ma:contentTypeScope="" ma:versionID="f51dad94fa1ec03fd7c816631d6d7ecb">
   <xsd:schema xmlns:xsd="http://www.w3.org/2001/XMLSchema" xmlns:xs="http://www.w3.org/2001/XMLSchema" xmlns:p="http://schemas.microsoft.com/office/2006/metadata/properties" xmlns:ns3="22f2c4ca-b5ad-4e30-85c1-a5fc1575daef" targetNamespace="http://schemas.microsoft.com/office/2006/metadata/properties" ma:root="true" ma:fieldsID="5f4fa0c220168305b7cb20e2b7b6f3ce" ns3:_="">
     <xsd:import namespace="22f2c4ca-b5ad-4e30-85c1-a5fc1575daef"/>
@@ -2305,28 +2545,26 @@
 </ct:contentTypeSchema>
 </file>
 
+<file path=customXml/item2.xml><?xml version="1.0" encoding="utf-8"?>
+<?mso-contentType ?>
+<FormTemplates xmlns="http://schemas.microsoft.com/sharepoint/v3/contenttype/forms">
+  <Display>DocumentLibraryForm</Display>
+  <Edit>DocumentLibraryForm</Edit>
+  <New>DocumentLibraryForm</New>
+</FormTemplates>
+</file>
+
+<file path=customXml/item3.xml><?xml version="1.0" encoding="utf-8"?>
+<p:properties xmlns:p="http://schemas.microsoft.com/office/2006/metadata/properties" xmlns:xsi="http://www.w3.org/2001/XMLSchema-instance" xmlns:pc="http://schemas.microsoft.com/office/infopath/2007/PartnerControls">
+  <documentManagement/>
+</p:properties>
+</file>
+
 <file path=customXml/item4.xml><?xml version="1.0" encoding="utf-8"?>
 <b:Sources xmlns:b="http://schemas.openxmlformats.org/officeDocument/2006/bibliography" xmlns="http://schemas.openxmlformats.org/officeDocument/2006/bibliography" SelectedStyle="\APASixthEditionOfficeOnline.xsl" StyleName="APA" Version="6"/>
 </file>
 
 <file path=customXml/itemProps1.xml><?xml version="1.0" encoding="utf-8"?>
-<ds:datastoreItem xmlns:ds="http://schemas.openxmlformats.org/officeDocument/2006/customXml" ds:itemID="{0591D988-FEF8-4879-B8EB-BD25BF0B79AB}">
-  <ds:schemaRefs>
-    <ds:schemaRef ds:uri="http://schemas.microsoft.com/office/2006/metadata/properties"/>
-    <ds:schemaRef ds:uri="http://schemas.microsoft.com/office/infopath/2007/PartnerControls"/>
-  </ds:schemaRefs>
-</ds:datastoreItem>
-</file>
-
-<file path=customXml/itemProps2.xml><?xml version="1.0" encoding="utf-8"?>
-<ds:datastoreItem xmlns:ds="http://schemas.openxmlformats.org/officeDocument/2006/customXml" ds:itemID="{3D2118E4-9B42-4187-BBF5-E2611314A052}">
-  <ds:schemaRefs>
-    <ds:schemaRef ds:uri="http://schemas.microsoft.com/sharepoint/v3/contenttype/forms"/>
-  </ds:schemaRefs>
-</ds:datastoreItem>
-</file>
-
-<file path=customXml/itemProps3.xml><?xml version="1.0" encoding="utf-8"?>
 <ds:datastoreItem xmlns:ds="http://schemas.openxmlformats.org/officeDocument/2006/customXml" ds:itemID="{335A4376-73BF-4154-92BD-0023CECD72A4}">
   <ds:schemaRefs>
     <ds:schemaRef ds:uri="http://schemas.microsoft.com/office/2006/metadata/contentType"/>
@@ -2344,8 +2582,25 @@
 </ds:datastoreItem>
 </file>
 
+<file path=customXml/itemProps2.xml><?xml version="1.0" encoding="utf-8"?>
+<ds:datastoreItem xmlns:ds="http://schemas.openxmlformats.org/officeDocument/2006/customXml" ds:itemID="{3D2118E4-9B42-4187-BBF5-E2611314A052}">
+  <ds:schemaRefs>
+    <ds:schemaRef ds:uri="http://schemas.microsoft.com/sharepoint/v3/contenttype/forms"/>
+  </ds:schemaRefs>
+</ds:datastoreItem>
+</file>
+
+<file path=customXml/itemProps3.xml><?xml version="1.0" encoding="utf-8"?>
+<ds:datastoreItem xmlns:ds="http://schemas.openxmlformats.org/officeDocument/2006/customXml" ds:itemID="{0591D988-FEF8-4879-B8EB-BD25BF0B79AB}">
+  <ds:schemaRefs>
+    <ds:schemaRef ds:uri="http://schemas.microsoft.com/office/2006/metadata/properties"/>
+    <ds:schemaRef ds:uri="http://schemas.microsoft.com/office/infopath/2007/PartnerControls"/>
+  </ds:schemaRefs>
+</ds:datastoreItem>
+</file>
+
 <file path=customXml/itemProps4.xml><?xml version="1.0" encoding="utf-8"?>
-<ds:datastoreItem xmlns:ds="http://schemas.openxmlformats.org/officeDocument/2006/customXml" ds:itemID="{9720CA76-3EEA-48EC-B3BD-D21A85252F66}">
+<ds:datastoreItem xmlns:ds="http://schemas.openxmlformats.org/officeDocument/2006/customXml" ds:itemID="{1AC3E5DA-F608-427B-B930-6C36C568B6FA}">
   <ds:schemaRefs>
     <ds:schemaRef ds:uri="http://schemas.openxmlformats.org/officeDocument/2006/bibliography"/>
   </ds:schemaRefs>

--- a/DB연동결과서/디비연동의뢰완료서.docx
+++ b/DB연동결과서/디비연동의뢰완료서.docx
@@ -241,13 +241,13 @@
               <w:t>웹</w:t>
             </w:r>
             <w:r>
-              <w:t xml:space="preserve"> DB연동 – 아이디 </w:t>
-            </w:r>
-            <w:r>
-              <w:rPr>
-                <w:rFonts w:hint="eastAsia"/>
-              </w:rPr>
-              <w:t>찾기 시 회원정보 여부</w:t>
+              <w:t xml:space="preserve"> DB연동 – </w:t>
+            </w:r>
+            <w:r>
+              <w:rPr>
+                <w:rFonts w:hint="eastAsia"/>
+              </w:rPr>
+              <w:t>비밀번호 찾기 시 회원정보 여부</w:t>
             </w:r>
           </w:p>
         </w:tc>
@@ -294,8 +294,6 @@
         </w:rPr>
         <w:t>리턴</w:t>
       </w:r>
-      <w:bookmarkStart w:id="0" w:name="_GoBack"/>
-      <w:bookmarkEnd w:id="0"/>
     </w:p>
     <w:tbl>
       <w:tblPr>
@@ -345,15 +343,17 @@
             <w:pPr>
               <w:jc w:val="center"/>
             </w:pPr>
-            <w:r>
-              <w:rPr>
-                <w:rFonts w:hint="eastAsia"/>
-              </w:rPr>
-              <w:t>S</w:t>
-            </w:r>
-            <w:r>
-              <w:t>tring</w:t>
-            </w:r>
+            <w:proofErr w:type="spellStart"/>
+            <w:r>
+              <w:rPr>
+                <w:rFonts w:hint="eastAsia"/>
+              </w:rPr>
+              <w:t>b</w:t>
+            </w:r>
+            <w:r>
+              <w:t>oolean</w:t>
+            </w:r>
+            <w:proofErr w:type="spellEnd"/>
           </w:p>
         </w:tc>
       </w:tr>
@@ -399,15 +399,12 @@
           <w:p>
             <w:pPr>
               <w:jc w:val="center"/>
-              <w:rPr>
-                <w:rFonts w:hint="eastAsia"/>
-              </w:rPr>
-            </w:pPr>
-            <w:r>
-              <w:rPr>
-                <w:rFonts w:hint="eastAsia"/>
-              </w:rPr>
-              <w:t>회원정보 존재</w:t>
+            </w:pPr>
+            <w:r>
+              <w:rPr>
+                <w:rFonts w:hint="eastAsia"/>
+              </w:rPr>
+              <w:t>비밀번호 설정 오류</w:t>
             </w:r>
           </w:p>
         </w:tc>
@@ -418,12 +415,9 @@
           <w:p>
             <w:pPr>
               <w:jc w:val="center"/>
-              <w:rPr>
-                <w:rFonts w:hint="eastAsia"/>
-              </w:rPr>
-            </w:pPr>
-            <w:r>
-              <w:t>null</w:t>
+            </w:pPr>
+            <w:r>
+              <w:t>False</w:t>
             </w:r>
           </w:p>
         </w:tc>
@@ -445,7 +439,7 @@
               <w:rPr>
                 <w:rFonts w:hint="eastAsia"/>
               </w:rPr>
-              <w:t>회원정보 존재하지 않음</w:t>
+              <w:t>비밀번호 설정 성공</w:t>
             </w:r>
           </w:p>
         </w:tc>
@@ -456,15 +450,16 @@
           <w:p>
             <w:pPr>
               <w:jc w:val="center"/>
-              <w:rPr>
-                <w:rFonts w:hint="eastAsia"/>
-              </w:rPr>
-            </w:pPr>
-            <w:proofErr w:type="spellStart"/>
-            <w:r>
-              <w:t>mem_id</w:t>
-            </w:r>
-            <w:proofErr w:type="spellEnd"/>
+            </w:pPr>
+            <w:r>
+              <w:rPr>
+                <w:rFonts w:hint="eastAsia"/>
+              </w:rPr>
+              <w:t>T</w:t>
+            </w:r>
+            <w:r>
+              <w:t>rue</w:t>
+            </w:r>
           </w:p>
         </w:tc>
       </w:tr>
@@ -844,7 +839,19 @@
           <w:p>
             <w:pPr>
               <w:jc w:val="center"/>
-            </w:pPr>
+              <w:rPr>
+                <w:rFonts w:hint="eastAsia"/>
+              </w:rPr>
+            </w:pPr>
+            <w:r>
+              <w:rPr>
+                <w:rFonts w:hint="eastAsia"/>
+              </w:rPr>
+              <w:t>S</w:t>
+            </w:r>
+            <w:r>
+              <w:t xml:space="preserve">tring </w:t>
+            </w:r>
           </w:p>
         </w:tc>
         <w:tc>
@@ -855,6 +862,11 @@
             <w:pPr>
               <w:jc w:val="center"/>
             </w:pPr>
+            <w:proofErr w:type="spellStart"/>
+            <w:r>
+              <w:t>Mem_id</w:t>
+            </w:r>
+            <w:proofErr w:type="spellEnd"/>
           </w:p>
         </w:tc>
         <w:tc>
@@ -1109,7 +1121,16 @@
               <w:rPr>
                 <w:rFonts w:hint="eastAsia"/>
               </w:rPr>
-              <w:t>보안 최소화를 위한 결과 리턴 타입 변경</w:t>
+              <w:t xml:space="preserve">생년월일 입력방식 변경 </w:t>
+            </w:r>
+            <w:r>
+              <w:t>– DB</w:t>
+            </w:r>
+            <w:r>
+              <w:rPr>
+                <w:rFonts w:hint="eastAsia"/>
+              </w:rPr>
+              <w:t>가 처리할 수 있게</w:t>
             </w:r>
           </w:p>
           <w:p>
@@ -1126,16 +1147,7 @@
               <w:rPr>
                 <w:rFonts w:hint="eastAsia"/>
               </w:rPr>
-              <w:t xml:space="preserve">생년월일 입력방식 변경 </w:t>
-            </w:r>
-            <w:r>
-              <w:t>– DB</w:t>
-            </w:r>
-            <w:r>
-              <w:rPr>
-                <w:rFonts w:hint="eastAsia"/>
-              </w:rPr>
-              <w:t>가 처리할 수 있게</w:t>
+              <w:t>데이터 송수신을 위한 파일 추가</w:t>
             </w:r>
           </w:p>
         </w:tc>
@@ -1147,9 +1159,6 @@
         <w:wordWrap/>
         <w:autoSpaceDE/>
         <w:autoSpaceDN/>
-        <w:rPr>
-          <w:rFonts w:hint="eastAsia"/>
-        </w:rPr>
       </w:pPr>
     </w:p>
     <w:p>
@@ -1179,6 +1188,7 @@
         </w:rPr>
         <w:t xml:space="preserve"> </w:t>
       </w:r>
+      <w:proofErr w:type="gramStart"/>
       <w:r>
         <w:rPr>
           <w:rFonts w:hint="eastAsia"/>
@@ -1198,6 +1208,7 @@
         </w:rPr>
         <w:t>:</w:t>
       </w:r>
+      <w:proofErr w:type="gramEnd"/>
       <w:r>
         <w:rPr>
           <w:sz w:val="24"/>
@@ -1217,8 +1228,17 @@
           <w:sz w:val="24"/>
           <w:szCs w:val="28"/>
         </w:rPr>
-        <w:t>5. 08</w:t>
+        <w:t>5. 0</w:t>
       </w:r>
+      <w:r>
+        <w:rPr>
+          <w:sz w:val="24"/>
+          <w:szCs w:val="28"/>
+        </w:rPr>
+        <w:t>9</w:t>
+      </w:r>
+      <w:bookmarkStart w:id="0" w:name="_GoBack"/>
+      <w:bookmarkEnd w:id="0"/>
     </w:p>
     <w:sectPr>
       <w:headerReference w:type="even" r:id="rId11"/>
@@ -2546,18 +2566,18 @@
 </file>
 
 <file path=customXml/item2.xml><?xml version="1.0" encoding="utf-8"?>
+<p:properties xmlns:p="http://schemas.microsoft.com/office/2006/metadata/properties" xmlns:xsi="http://www.w3.org/2001/XMLSchema-instance" xmlns:pc="http://schemas.microsoft.com/office/infopath/2007/PartnerControls">
+  <documentManagement/>
+</p:properties>
+</file>
+
+<file path=customXml/item3.xml><?xml version="1.0" encoding="utf-8"?>
 <?mso-contentType ?>
 <FormTemplates xmlns="http://schemas.microsoft.com/sharepoint/v3/contenttype/forms">
   <Display>DocumentLibraryForm</Display>
   <Edit>DocumentLibraryForm</Edit>
   <New>DocumentLibraryForm</New>
 </FormTemplates>
-</file>
-
-<file path=customXml/item3.xml><?xml version="1.0" encoding="utf-8"?>
-<p:properties xmlns:p="http://schemas.microsoft.com/office/2006/metadata/properties" xmlns:xsi="http://www.w3.org/2001/XMLSchema-instance" xmlns:pc="http://schemas.microsoft.com/office/infopath/2007/PartnerControls">
-  <documentManagement/>
-</p:properties>
 </file>
 
 <file path=customXml/item4.xml><?xml version="1.0" encoding="utf-8"?>
@@ -2583,14 +2603,6 @@
 </file>
 
 <file path=customXml/itemProps2.xml><?xml version="1.0" encoding="utf-8"?>
-<ds:datastoreItem xmlns:ds="http://schemas.openxmlformats.org/officeDocument/2006/customXml" ds:itemID="{3D2118E4-9B42-4187-BBF5-E2611314A052}">
-  <ds:schemaRefs>
-    <ds:schemaRef ds:uri="http://schemas.microsoft.com/sharepoint/v3/contenttype/forms"/>
-  </ds:schemaRefs>
-</ds:datastoreItem>
-</file>
-
-<file path=customXml/itemProps3.xml><?xml version="1.0" encoding="utf-8"?>
 <ds:datastoreItem xmlns:ds="http://schemas.openxmlformats.org/officeDocument/2006/customXml" ds:itemID="{0591D988-FEF8-4879-B8EB-BD25BF0B79AB}">
   <ds:schemaRefs>
     <ds:schemaRef ds:uri="http://schemas.microsoft.com/office/2006/metadata/properties"/>
@@ -2599,8 +2611,16 @@
 </ds:datastoreItem>
 </file>
 
+<file path=customXml/itemProps3.xml><?xml version="1.0" encoding="utf-8"?>
+<ds:datastoreItem xmlns:ds="http://schemas.openxmlformats.org/officeDocument/2006/customXml" ds:itemID="{3D2118E4-9B42-4187-BBF5-E2611314A052}">
+  <ds:schemaRefs>
+    <ds:schemaRef ds:uri="http://schemas.microsoft.com/sharepoint/v3/contenttype/forms"/>
+  </ds:schemaRefs>
+</ds:datastoreItem>
+</file>
+
 <file path=customXml/itemProps4.xml><?xml version="1.0" encoding="utf-8"?>
-<ds:datastoreItem xmlns:ds="http://schemas.openxmlformats.org/officeDocument/2006/customXml" ds:itemID="{1AC3E5DA-F608-427B-B930-6C36C568B6FA}">
+<ds:datastoreItem xmlns:ds="http://schemas.openxmlformats.org/officeDocument/2006/customXml" ds:itemID="{1FBB256E-EBAC-4EB3-8776-3FBD86297AA1}">
   <ds:schemaRefs>
     <ds:schemaRef ds:uri="http://schemas.openxmlformats.org/officeDocument/2006/bibliography"/>
   </ds:schemaRefs>

--- a/DB연동결과서/디비연동의뢰완료서.docx
+++ b/DB연동결과서/디비연동의뢰완료서.docx
@@ -187,7 +187,10 @@
               <w:t>020.0</w:t>
             </w:r>
             <w:r>
-              <w:t>5.07</w:t>
+              <w:t>5.0</w:t>
+            </w:r>
+            <w:r>
+              <w:t>8</w:t>
             </w:r>
           </w:p>
         </w:tc>
@@ -229,25 +232,50 @@
           </w:tcPr>
           <w:p>
             <w:pPr>
-              <w:tabs>
-                <w:tab w:val="left" w:pos="3540"/>
-              </w:tabs>
-              <w:jc w:val="center"/>
-            </w:pPr>
-            <w:r>
-              <w:rPr>
-                <w:rFonts w:hint="eastAsia"/>
+              <w:pStyle w:val="Default"/>
+              <w:jc w:val="center"/>
+              <w:rPr>
+                <w:rFonts w:hint="eastAsia"/>
+                <w:szCs w:val="20"/>
+              </w:rPr>
+            </w:pPr>
+            <w:r>
+              <w:rPr>
+                <w:rFonts w:hint="eastAsia"/>
+                <w:sz w:val="20"/>
+                <w:szCs w:val="20"/>
               </w:rPr>
               <w:t>웹</w:t>
             </w:r>
             <w:r>
-              <w:t xml:space="preserve"> DB연동 – </w:t>
-            </w:r>
-            <w:r>
-              <w:rPr>
-                <w:rFonts w:hint="eastAsia"/>
-              </w:rPr>
-              <w:t>비밀번호 찾기 시 회원정보 여부</w:t>
+              <w:rPr>
+                <w:sz w:val="20"/>
+                <w:szCs w:val="20"/>
+              </w:rPr>
+              <w:t>DB</w:t>
+            </w:r>
+            <w:r>
+              <w:rPr>
+                <w:rFonts w:hint="eastAsia"/>
+                <w:sz w:val="20"/>
+                <w:szCs w:val="20"/>
+              </w:rPr>
+              <w:t>연동</w:t>
+            </w:r>
+            <w:r>
+              <w:rPr>
+                <w:sz w:val="20"/>
+                <w:szCs w:val="20"/>
+              </w:rPr>
+              <w:t>–</w:t>
+            </w:r>
+            <w:r>
+              <w:rPr>
+                <w:rFonts w:hint="eastAsia"/>
+                <w:sz w:val="20"/>
+                <w:szCs w:val="20"/>
+              </w:rPr>
+              <w:t>로그인</w:t>
             </w:r>
           </w:p>
         </w:tc>
@@ -404,7 +432,7 @@
               <w:rPr>
                 <w:rFonts w:hint="eastAsia"/>
               </w:rPr>
-              <w:t>비밀번호 설정 오류</w:t>
+              <w:t>로그인 성공</w:t>
             </w:r>
           </w:p>
         </w:tc>
@@ -417,7 +445,13 @@
               <w:jc w:val="center"/>
             </w:pPr>
             <w:r>
-              <w:t>False</w:t>
+              <w:rPr>
+                <w:rFonts w:hint="eastAsia"/>
+              </w:rPr>
+              <w:t>T</w:t>
+            </w:r>
+            <w:r>
+              <w:t>rue</w:t>
             </w:r>
           </w:p>
         </w:tc>
@@ -434,12 +468,15 @@
           <w:p>
             <w:pPr>
               <w:jc w:val="center"/>
-            </w:pPr>
-            <w:r>
-              <w:rPr>
-                <w:rFonts w:hint="eastAsia"/>
-              </w:rPr>
-              <w:t>비밀번호 설정 성공</w:t>
+              <w:rPr>
+                <w:rFonts w:hint="eastAsia"/>
+              </w:rPr>
+            </w:pPr>
+            <w:r>
+              <w:rPr>
+                <w:rFonts w:hint="eastAsia"/>
+              </w:rPr>
+              <w:t>로그인 실패</w:t>
             </w:r>
           </w:p>
         </w:tc>
@@ -452,13 +489,7 @@
               <w:jc w:val="center"/>
             </w:pPr>
             <w:r>
-              <w:rPr>
-                <w:rFonts w:hint="eastAsia"/>
-              </w:rPr>
-              <w:t>T</w:t>
-            </w:r>
-            <w:r>
-              <w:t>rue</w:t>
+              <w:t>False</w:t>
             </w:r>
           </w:p>
         </w:tc>
@@ -531,17 +562,7 @@
             <w:tcW w:w="7306" w:type="dxa"/>
             <w:gridSpan w:val="3"/>
           </w:tcPr>
-          <w:p>
-            <w:r>
-              <w:rPr>
-                <w:rFonts w:hint="eastAsia"/>
-              </w:rPr>
-              <w:t>J</w:t>
-            </w:r>
-            <w:r>
-              <w:t>SP Form</w:t>
-            </w:r>
-          </w:p>
+          <w:p/>
         </w:tc>
       </w:tr>
       <w:tr>
@@ -684,12 +705,11 @@
             <w:pPr>
               <w:jc w:val="center"/>
             </w:pPr>
-            <w:r>
-              <w:rPr>
-                <w:rFonts w:hint="eastAsia"/>
-              </w:rPr>
-              <w:t>String</w:t>
-            </w:r>
+            <w:proofErr w:type="spellStart"/>
+            <w:r>
+              <w:t>MemBean</w:t>
+            </w:r>
+            <w:proofErr w:type="spellEnd"/>
           </w:p>
         </w:tc>
         <w:tc>
@@ -700,15 +720,11 @@
             <w:pPr>
               <w:jc w:val="center"/>
             </w:pPr>
-            <w:r>
-              <w:rPr>
-                <w:rFonts w:hint="eastAsia"/>
-              </w:rPr>
-              <w:t>n</w:t>
-            </w:r>
-            <w:r>
-              <w:t>ame</w:t>
-            </w:r>
+            <w:proofErr w:type="spellStart"/>
+            <w:r>
+              <w:t>memBean</w:t>
+            </w:r>
+            <w:proofErr w:type="spellEnd"/>
           </w:p>
         </w:tc>
         <w:tc>
@@ -738,15 +754,6 @@
             <w:pPr>
               <w:jc w:val="center"/>
             </w:pPr>
-            <w:r>
-              <w:rPr>
-                <w:rFonts w:hint="eastAsia"/>
-              </w:rPr>
-              <w:t>S</w:t>
-            </w:r>
-            <w:r>
-              <w:t>tring</w:t>
-            </w:r>
           </w:p>
         </w:tc>
         <w:tc>
@@ -757,9 +764,6 @@
             <w:pPr>
               <w:jc w:val="center"/>
             </w:pPr>
-            <w:r>
-              <w:t>birth</w:t>
-            </w:r>
           </w:p>
         </w:tc>
         <w:tc>
@@ -789,15 +793,6 @@
             <w:pPr>
               <w:jc w:val="center"/>
             </w:pPr>
-            <w:r>
-              <w:rPr>
-                <w:rFonts w:hint="eastAsia"/>
-              </w:rPr>
-              <w:t>S</w:t>
-            </w:r>
-            <w:r>
-              <w:t>tring</w:t>
-            </w:r>
           </w:p>
         </w:tc>
         <w:tc>
@@ -808,9 +803,6 @@
             <w:pPr>
               <w:jc w:val="center"/>
             </w:pPr>
-            <w:r>
-              <w:t>mail</w:t>
-            </w:r>
           </w:p>
         </w:tc>
         <w:tc>
@@ -839,19 +831,7 @@
           <w:p>
             <w:pPr>
               <w:jc w:val="center"/>
-              <w:rPr>
-                <w:rFonts w:hint="eastAsia"/>
-              </w:rPr>
-            </w:pPr>
-            <w:r>
-              <w:rPr>
-                <w:rFonts w:hint="eastAsia"/>
-              </w:rPr>
-              <w:t>S</w:t>
-            </w:r>
-            <w:r>
-              <w:t xml:space="preserve">tring </w:t>
-            </w:r>
+            </w:pPr>
           </w:p>
         </w:tc>
         <w:tc>
@@ -862,11 +842,6 @@
             <w:pPr>
               <w:jc w:val="center"/>
             </w:pPr>
-            <w:proofErr w:type="spellStart"/>
-            <w:r>
-              <w:t>Mem_id</w:t>
-            </w:r>
-            <w:proofErr w:type="spellEnd"/>
           </w:p>
         </w:tc>
         <w:tc>
@@ -1092,19 +1067,42 @@
               <w:jc w:val="center"/>
             </w:pPr>
             <w:r>
-              <w:rPr>
-                <w:rFonts w:hint="eastAsia"/>
-              </w:rPr>
-              <w:t>D</w:t>
-            </w:r>
-            <w:r>
-              <w:t>B</w:t>
-            </w:r>
-            <w:r>
-              <w:rPr>
-                <w:rFonts w:hint="eastAsia"/>
-              </w:rPr>
-              <w:t>와의 가독성을 위해 변수 명 변경</w:t>
+              <w:t>Login</w:t>
+            </w:r>
+            <w:r>
+              <w:rPr>
+                <w:rFonts w:hint="eastAsia"/>
+              </w:rPr>
+              <w:t xml:space="preserve">체크를 위한 웹페이지 </w:t>
+            </w:r>
+            <w:r>
+              <w:rPr>
+                <w:rFonts w:hint="eastAsia"/>
+              </w:rPr>
+              <w:t>모듈화</w:t>
+            </w:r>
+            <w:r>
+              <w:rPr>
+                <w:rFonts w:hint="eastAsia"/>
+              </w:rPr>
+              <w:t>(</w:t>
+            </w:r>
+            <w:proofErr w:type="spellStart"/>
+            <w:r>
+              <w:t>MemberInfo.j</w:t>
+            </w:r>
+            <w:r>
+              <w:rPr>
+                <w:rFonts w:hint="eastAsia"/>
+              </w:rPr>
+              <w:t>s</w:t>
+            </w:r>
+            <w:r>
+              <w:t>p</w:t>
+            </w:r>
+            <w:proofErr w:type="spellEnd"/>
+            <w:r>
+              <w:t>)</w:t>
             </w:r>
           </w:p>
           <w:p>
@@ -1117,21 +1115,34 @@
               <w:ind w:leftChars="0"/>
               <w:jc w:val="center"/>
             </w:pPr>
-            <w:r>
-              <w:rPr>
-                <w:rFonts w:hint="eastAsia"/>
-              </w:rPr>
-              <w:t xml:space="preserve">생년월일 입력방식 변경 </w:t>
-            </w:r>
-            <w:r>
-              <w:t>– DB</w:t>
-            </w:r>
-            <w:r>
-              <w:rPr>
-                <w:rFonts w:hint="eastAsia"/>
-              </w:rPr>
-              <w:t>가 처리할 수 있게</w:t>
-            </w:r>
+            <w:proofErr w:type="spellStart"/>
+            <w:r>
+              <w:rPr>
+                <w:rFonts w:hint="eastAsia"/>
+              </w:rPr>
+              <w:t>L</w:t>
+            </w:r>
+            <w:r>
+              <w:t>oginProc.j</w:t>
+            </w:r>
+            <w:r>
+              <w:rPr>
+                <w:rFonts w:hint="eastAsia"/>
+              </w:rPr>
+              <w:t>s</w:t>
+            </w:r>
+            <w:r>
+              <w:t>p</w:t>
+            </w:r>
+            <w:proofErr w:type="spellEnd"/>
+            <w:r>
+              <w:t xml:space="preserve">, </w:t>
+            </w:r>
+            <w:proofErr w:type="spellStart"/>
+            <w:r>
+              <w:t>LogoutProc.jsp</w:t>
+            </w:r>
+            <w:proofErr w:type="spellEnd"/>
           </w:p>
           <w:p>
             <w:pPr>
@@ -1147,7 +1158,38 @@
               <w:rPr>
                 <w:rFonts w:hint="eastAsia"/>
               </w:rPr>
-              <w:t>데이터 송수신을 위한 파일 추가</w:t>
+              <w:t>로그인</w:t>
+            </w:r>
+            <w:r>
+              <w:rPr>
+                <w:rFonts w:hint="eastAsia"/>
+              </w:rPr>
+              <w:t xml:space="preserve"> </w:t>
+            </w:r>
+            <w:r>
+              <w:rPr>
+                <w:rFonts w:hint="eastAsia"/>
+              </w:rPr>
+              <w:t>경</w:t>
+            </w:r>
+            <w:bookmarkStart w:id="0" w:name="_GoBack"/>
+            <w:bookmarkEnd w:id="0"/>
+            <w:r>
+              <w:rPr>
+                <w:rFonts w:hint="eastAsia"/>
+              </w:rPr>
+              <w:t>우에 따라 로그인과 회원가입 여부 모듈화</w:t>
+            </w:r>
+            <w:r>
+              <w:t>(</w:t>
+            </w:r>
+            <w:proofErr w:type="spellStart"/>
+            <w:r>
+              <w:t>ShowLogin.jsp</w:t>
+            </w:r>
+            <w:proofErr w:type="spellEnd"/>
+            <w:r>
+              <w:t>)</w:t>
             </w:r>
           </w:p>
         </w:tc>
@@ -1228,17 +1270,15 @@
           <w:sz w:val="24"/>
           <w:szCs w:val="28"/>
         </w:rPr>
-        <w:t>5. 0</w:t>
+        <w:t xml:space="preserve">5. </w:t>
       </w:r>
       <w:r>
         <w:rPr>
           <w:sz w:val="24"/>
           <w:szCs w:val="28"/>
         </w:rPr>
-        <w:t>9</w:t>
+        <w:t>10</w:t>
       </w:r>
-      <w:bookmarkStart w:id="0" w:name="_GoBack"/>
-      <w:bookmarkEnd w:id="0"/>
     </w:p>
     <w:sectPr>
       <w:headerReference w:type="even" r:id="rId11"/>
@@ -2097,6 +2137,25 @@
       <w:u w:val="single"/>
     </w:rPr>
   </w:style>
+  <w:style w:type="paragraph" w:customStyle="1" w:styleId="Default">
+    <w:name w:val="Default"/>
+    <w:rsid w:val="00862A3D"/>
+    <w:pPr>
+      <w:widowControl w:val="0"/>
+      <w:autoSpaceDE w:val="0"/>
+      <w:autoSpaceDN w:val="0"/>
+      <w:adjustRightInd w:val="0"/>
+      <w:spacing w:after="0" w:line="240" w:lineRule="auto"/>
+      <w:jc w:val="left"/>
+    </w:pPr>
+    <w:rPr>
+      <w:rFonts w:ascii="맑은 고딕" w:eastAsia="맑은 고딕" w:cs="맑은 고딕"/>
+      <w:color w:val="000000"/>
+      <w:kern w:val="0"/>
+      <w:sz w:val="24"/>
+      <w:szCs w:val="24"/>
+    </w:rPr>
+  </w:style>
 </w:styles>
 </file>
 
@@ -2566,18 +2625,18 @@
 </file>
 
 <file path=customXml/item2.xml><?xml version="1.0" encoding="utf-8"?>
-<p:properties xmlns:p="http://schemas.microsoft.com/office/2006/metadata/properties" xmlns:xsi="http://www.w3.org/2001/XMLSchema-instance" xmlns:pc="http://schemas.microsoft.com/office/infopath/2007/PartnerControls">
-  <documentManagement/>
-</p:properties>
-</file>
-
-<file path=customXml/item3.xml><?xml version="1.0" encoding="utf-8"?>
 <?mso-contentType ?>
 <FormTemplates xmlns="http://schemas.microsoft.com/sharepoint/v3/contenttype/forms">
   <Display>DocumentLibraryForm</Display>
   <Edit>DocumentLibraryForm</Edit>
   <New>DocumentLibraryForm</New>
 </FormTemplates>
+</file>
+
+<file path=customXml/item3.xml><?xml version="1.0" encoding="utf-8"?>
+<p:properties xmlns:p="http://schemas.microsoft.com/office/2006/metadata/properties" xmlns:xsi="http://www.w3.org/2001/XMLSchema-instance" xmlns:pc="http://schemas.microsoft.com/office/infopath/2007/PartnerControls">
+  <documentManagement/>
+</p:properties>
 </file>
 
 <file path=customXml/item4.xml><?xml version="1.0" encoding="utf-8"?>
@@ -2603,6 +2662,14 @@
 </file>
 
 <file path=customXml/itemProps2.xml><?xml version="1.0" encoding="utf-8"?>
+<ds:datastoreItem xmlns:ds="http://schemas.openxmlformats.org/officeDocument/2006/customXml" ds:itemID="{3D2118E4-9B42-4187-BBF5-E2611314A052}">
+  <ds:schemaRefs>
+    <ds:schemaRef ds:uri="http://schemas.microsoft.com/sharepoint/v3/contenttype/forms"/>
+  </ds:schemaRefs>
+</ds:datastoreItem>
+</file>
+
+<file path=customXml/itemProps3.xml><?xml version="1.0" encoding="utf-8"?>
 <ds:datastoreItem xmlns:ds="http://schemas.openxmlformats.org/officeDocument/2006/customXml" ds:itemID="{0591D988-FEF8-4879-B8EB-BD25BF0B79AB}">
   <ds:schemaRefs>
     <ds:schemaRef ds:uri="http://schemas.microsoft.com/office/2006/metadata/properties"/>
@@ -2611,16 +2678,8 @@
 </ds:datastoreItem>
 </file>
 
-<file path=customXml/itemProps3.xml><?xml version="1.0" encoding="utf-8"?>
-<ds:datastoreItem xmlns:ds="http://schemas.openxmlformats.org/officeDocument/2006/customXml" ds:itemID="{3D2118E4-9B42-4187-BBF5-E2611314A052}">
-  <ds:schemaRefs>
-    <ds:schemaRef ds:uri="http://schemas.microsoft.com/sharepoint/v3/contenttype/forms"/>
-  </ds:schemaRefs>
-</ds:datastoreItem>
-</file>
-
 <file path=customXml/itemProps4.xml><?xml version="1.0" encoding="utf-8"?>
-<ds:datastoreItem xmlns:ds="http://schemas.openxmlformats.org/officeDocument/2006/customXml" ds:itemID="{1FBB256E-EBAC-4EB3-8776-3FBD86297AA1}">
+<ds:datastoreItem xmlns:ds="http://schemas.openxmlformats.org/officeDocument/2006/customXml" ds:itemID="{7BCC6B8A-4E28-4AAF-ADCA-CD2512A4D907}">
   <ds:schemaRefs>
     <ds:schemaRef ds:uri="http://schemas.openxmlformats.org/officeDocument/2006/bibliography"/>
   </ds:schemaRefs>

--- a/DB연동결과서/디비연동의뢰완료서.docx
+++ b/DB연동결과서/디비연동의뢰완료서.docx
@@ -190,7 +190,7 @@
               <w:t>5.0</w:t>
             </w:r>
             <w:r>
-              <w:t>8</w:t>
+              <w:t>7</w:t>
             </w:r>
           </w:p>
         </w:tc>
@@ -235,47 +235,23 @@
               <w:pStyle w:val="Default"/>
               <w:jc w:val="center"/>
               <w:rPr>
-                <w:rFonts w:hint="eastAsia"/>
                 <w:szCs w:val="20"/>
               </w:rPr>
             </w:pPr>
             <w:r>
               <w:rPr>
                 <w:rFonts w:hint="eastAsia"/>
-                <w:sz w:val="20"/>
-                <w:szCs w:val="20"/>
               </w:rPr>
               <w:t>웹</w:t>
             </w:r>
             <w:r>
-              <w:rPr>
-                <w:sz w:val="20"/>
-                <w:szCs w:val="20"/>
-              </w:rPr>
-              <w:t>DB</w:t>
-            </w:r>
-            <w:r>
-              <w:rPr>
-                <w:rFonts w:hint="eastAsia"/>
-                <w:sz w:val="20"/>
-                <w:szCs w:val="20"/>
-              </w:rPr>
-              <w:t>연동</w:t>
-            </w:r>
-            <w:r>
-              <w:rPr>
-                <w:sz w:val="20"/>
-                <w:szCs w:val="20"/>
-              </w:rPr>
-              <w:t>–</w:t>
-            </w:r>
-            <w:r>
-              <w:rPr>
-                <w:rFonts w:hint="eastAsia"/>
-                <w:sz w:val="20"/>
-                <w:szCs w:val="20"/>
-              </w:rPr>
-              <w:t>로그인</w:t>
+              <w:t xml:space="preserve"> DB연동 – </w:t>
+            </w:r>
+            <w:r>
+              <w:rPr>
+                <w:rFonts w:hint="eastAsia"/>
+              </w:rPr>
+              <w:t>희망도서 등록</w:t>
             </w:r>
           </w:p>
         </w:tc>
@@ -432,7 +408,13 @@
               <w:rPr>
                 <w:rFonts w:hint="eastAsia"/>
               </w:rPr>
-              <w:t>로그인 성공</w:t>
+              <w:t>등록</w:t>
+            </w:r>
+            <w:r>
+              <w:rPr>
+                <w:rFonts w:hint="eastAsia"/>
+              </w:rPr>
+              <w:t xml:space="preserve"> 성공</w:t>
             </w:r>
           </w:p>
         </w:tc>
@@ -468,15 +450,18 @@
           <w:p>
             <w:pPr>
               <w:jc w:val="center"/>
-              <w:rPr>
-                <w:rFonts w:hint="eastAsia"/>
-              </w:rPr>
-            </w:pPr>
-            <w:r>
-              <w:rPr>
-                <w:rFonts w:hint="eastAsia"/>
-              </w:rPr>
-              <w:t>로그인 실패</w:t>
+            </w:pPr>
+            <w:r>
+              <w:rPr>
+                <w:rFonts w:hint="eastAsia"/>
+              </w:rPr>
+              <w:t>등록</w:t>
+            </w:r>
+            <w:r>
+              <w:rPr>
+                <w:rFonts w:hint="eastAsia"/>
+              </w:rPr>
+              <w:t xml:space="preserve"> 실패</w:t>
             </w:r>
           </w:p>
         </w:tc>
@@ -705,24 +690,31 @@
             <w:pPr>
               <w:jc w:val="center"/>
             </w:pPr>
+            <w:r>
+              <w:rPr>
+                <w:rFonts w:hint="eastAsia"/>
+              </w:rPr>
+              <w:t>String</w:t>
+            </w:r>
+          </w:p>
+        </w:tc>
+        <w:tc>
+          <w:tcPr>
+            <w:tcW w:w="2542" w:type="dxa"/>
+          </w:tcPr>
+          <w:p>
+            <w:pPr>
+              <w:jc w:val="center"/>
+            </w:pPr>
             <w:proofErr w:type="spellStart"/>
             <w:r>
-              <w:t>MemBean</w:t>
-            </w:r>
-            <w:proofErr w:type="spellEnd"/>
-          </w:p>
-        </w:tc>
-        <w:tc>
-          <w:tcPr>
-            <w:tcW w:w="2542" w:type="dxa"/>
-          </w:tcPr>
-          <w:p>
-            <w:pPr>
-              <w:jc w:val="center"/>
-            </w:pPr>
-            <w:proofErr w:type="spellStart"/>
-            <w:r>
-              <w:t>memBean</w:t>
+              <w:rPr>
+                <w:rFonts w:hint="eastAsia"/>
+              </w:rPr>
+              <w:t>m</w:t>
+            </w:r>
+            <w:r>
+              <w:t>em_id</w:t>
             </w:r>
             <w:proofErr w:type="spellEnd"/>
           </w:p>
@@ -754,6 +746,15 @@
             <w:pPr>
               <w:jc w:val="center"/>
             </w:pPr>
+            <w:r>
+              <w:rPr>
+                <w:rFonts w:hint="eastAsia"/>
+              </w:rPr>
+              <w:t>S</w:t>
+            </w:r>
+            <w:r>
+              <w:t>tring</w:t>
+            </w:r>
           </w:p>
         </w:tc>
         <w:tc>
@@ -764,6 +765,9 @@
             <w:pPr>
               <w:jc w:val="center"/>
             </w:pPr>
+            <w:r>
+              <w:t>name</w:t>
+            </w:r>
           </w:p>
         </w:tc>
         <w:tc>
@@ -793,6 +797,15 @@
             <w:pPr>
               <w:jc w:val="center"/>
             </w:pPr>
+            <w:r>
+              <w:rPr>
+                <w:rFonts w:hint="eastAsia"/>
+              </w:rPr>
+              <w:t>S</w:t>
+            </w:r>
+            <w:r>
+              <w:t>tring</w:t>
+            </w:r>
           </w:p>
         </w:tc>
         <w:tc>
@@ -803,6 +816,15 @@
             <w:pPr>
               <w:jc w:val="center"/>
             </w:pPr>
+            <w:r>
+              <w:rPr>
+                <w:rFonts w:hint="eastAsia"/>
+              </w:rPr>
+              <w:t>a</w:t>
+            </w:r>
+            <w:r>
+              <w:t>uthor</w:t>
+            </w:r>
           </w:p>
         </w:tc>
         <w:tc>
@@ -832,6 +854,15 @@
             <w:pPr>
               <w:jc w:val="center"/>
             </w:pPr>
+            <w:r>
+              <w:rPr>
+                <w:rFonts w:hint="eastAsia"/>
+              </w:rPr>
+              <w:t>S</w:t>
+            </w:r>
+            <w:r>
+              <w:t>tring</w:t>
+            </w:r>
           </w:p>
         </w:tc>
         <w:tc>
@@ -842,6 +873,15 @@
             <w:pPr>
               <w:jc w:val="center"/>
             </w:pPr>
+            <w:r>
+              <w:rPr>
+                <w:rFonts w:hint="eastAsia"/>
+              </w:rPr>
+              <w:t>p</w:t>
+            </w:r>
+            <w:r>
+              <w:t>ublisher</w:t>
+            </w:r>
           </w:p>
         </w:tc>
         <w:tc>
@@ -1067,43 +1107,19 @@
               <w:jc w:val="center"/>
             </w:pPr>
             <w:r>
-              <w:t>Login</w:t>
-            </w:r>
-            <w:r>
-              <w:rPr>
-                <w:rFonts w:hint="eastAsia"/>
-              </w:rPr>
-              <w:t xml:space="preserve">체크를 위한 웹페이지 </w:t>
-            </w:r>
-            <w:r>
-              <w:rPr>
-                <w:rFonts w:hint="eastAsia"/>
-              </w:rPr>
-              <w:t>모듈화</w:t>
-            </w:r>
-            <w:r>
-              <w:rPr>
-                <w:rFonts w:hint="eastAsia"/>
-              </w:rPr>
-              <w:t>(</w:t>
+              <w:rPr>
+                <w:rFonts w:hint="eastAsia"/>
+              </w:rPr>
+              <w:t xml:space="preserve">신청 후 본인 신청 목록 확인 페이지 </w:t>
+            </w:r>
+            <w:r>
+              <w:t xml:space="preserve">– </w:t>
             </w:r>
             <w:proofErr w:type="spellStart"/>
             <w:r>
-              <w:t>MemberInfo.j</w:t>
-            </w:r>
-            <w:r>
-              <w:rPr>
-                <w:rFonts w:hint="eastAsia"/>
-              </w:rPr>
-              <w:t>s</w:t>
-            </w:r>
-            <w:r>
-              <w:t>p</w:t>
+              <w:t>WishList.jsp</w:t>
             </w:r>
             <w:proofErr w:type="spellEnd"/>
-            <w:r>
-              <w:t>)</w:t>
-            </w:r>
           </w:p>
           <w:p>
             <w:pPr>
@@ -1120,76 +1136,34 @@
               <w:rPr>
                 <w:rFonts w:hint="eastAsia"/>
               </w:rPr>
-              <w:t>L</w:t>
-            </w:r>
-            <w:r>
-              <w:t>oginProc.j</w:t>
-            </w:r>
-            <w:r>
-              <w:rPr>
-                <w:rFonts w:hint="eastAsia"/>
-              </w:rPr>
-              <w:t>s</w:t>
-            </w:r>
-            <w:r>
-              <w:t>p</w:t>
+              <w:t>W</w:t>
+            </w:r>
+            <w:r>
+              <w:t>ishList.jsp</w:t>
             </w:r>
             <w:proofErr w:type="spellEnd"/>
             <w:r>
-              <w:t xml:space="preserve">, </w:t>
-            </w:r>
-            <w:proofErr w:type="spellStart"/>
-            <w:r>
-              <w:t>LogoutProc.jsp</w:t>
-            </w:r>
-            <w:proofErr w:type="spellEnd"/>
-          </w:p>
-          <w:p>
-            <w:pPr>
-              <w:pStyle w:val="a6"/>
-              <w:numPr>
-                <w:ilvl w:val="0"/>
-                <w:numId w:val="1"/>
-              </w:numPr>
-              <w:ind w:leftChars="0"/>
-              <w:jc w:val="center"/>
-            </w:pPr>
-            <w:r>
-              <w:rPr>
-                <w:rFonts w:hint="eastAsia"/>
-              </w:rPr>
-              <w:t>로그인</w:t>
-            </w:r>
-            <w:r>
-              <w:rPr>
-                <w:rFonts w:hint="eastAsia"/>
-              </w:rPr>
               <w:t xml:space="preserve"> </w:t>
             </w:r>
             <w:r>
               <w:rPr>
                 <w:rFonts w:hint="eastAsia"/>
               </w:rPr>
-              <w:t>경</w:t>
-            </w:r>
-            <w:bookmarkStart w:id="0" w:name="_GoBack"/>
-            <w:bookmarkEnd w:id="0"/>
-            <w:r>
-              <w:rPr>
-                <w:rFonts w:hint="eastAsia"/>
-              </w:rPr>
-              <w:t>우에 따라 로그인과 회원가입 여부 모듈화</w:t>
-            </w:r>
-            <w:r>
-              <w:t>(</w:t>
-            </w:r>
-            <w:proofErr w:type="spellStart"/>
-            <w:r>
-              <w:t>ShowLogin.jsp</w:t>
-            </w:r>
-            <w:proofErr w:type="spellEnd"/>
-            <w:r>
-              <w:t>)</w:t>
+              <w:t xml:space="preserve">신청도서 조회 </w:t>
+            </w:r>
+            <w:proofErr w:type="gramStart"/>
+            <w:r>
+              <w:rPr>
+                <w:rFonts w:hint="eastAsia"/>
+              </w:rPr>
+              <w:t>디자인 해주세요</w:t>
+            </w:r>
+            <w:proofErr w:type="gramEnd"/>
+            <w:r>
+              <w:rPr>
+                <w:rFonts w:hint="eastAsia"/>
+              </w:rPr>
+              <w:t>.</w:t>
             </w:r>
           </w:p>
         </w:tc>
@@ -1277,8 +1251,17 @@
           <w:sz w:val="24"/>
           <w:szCs w:val="28"/>
         </w:rPr>
-        <w:t>10</w:t>
+        <w:t>1</w:t>
       </w:r>
+      <w:r>
+        <w:rPr>
+          <w:sz w:val="24"/>
+          <w:szCs w:val="28"/>
+        </w:rPr>
+        <w:t>1</w:t>
+      </w:r>
+      <w:bookmarkStart w:id="0" w:name="_GoBack"/>
+      <w:bookmarkEnd w:id="0"/>
     </w:p>
     <w:sectPr>
       <w:headerReference w:type="even" r:id="rId11"/>
@@ -2455,6 +2438,21 @@
 </file>
 
 <file path=customXml/item1.xml><?xml version="1.0" encoding="utf-8"?>
+<p:properties xmlns:p="http://schemas.microsoft.com/office/2006/metadata/properties" xmlns:xsi="http://www.w3.org/2001/XMLSchema-instance" xmlns:pc="http://schemas.microsoft.com/office/infopath/2007/PartnerControls">
+  <documentManagement/>
+</p:properties>
+</file>
+
+<file path=customXml/item2.xml><?xml version="1.0" encoding="utf-8"?>
+<?mso-contentType ?>
+<FormTemplates xmlns="http://schemas.microsoft.com/sharepoint/v3/contenttype/forms">
+  <Display>DocumentLibraryForm</Display>
+  <Edit>DocumentLibraryForm</Edit>
+  <New>DocumentLibraryForm</New>
+</FormTemplates>
+</file>
+
+<file path=customXml/item3.xml><?xml version="1.0" encoding="utf-8"?>
 <ct:contentTypeSchema xmlns:ct="http://schemas.microsoft.com/office/2006/metadata/contentType" xmlns:ma="http://schemas.microsoft.com/office/2006/metadata/properties/metaAttributes" ct:_="" ma:_="" ma:contentTypeName="문서" ma:contentTypeID="0x010100451F7AC263E3454382C243EDFD0C4BB7" ma:contentTypeVersion="8" ma:contentTypeDescription="새 문서를 만듭니다." ma:contentTypeScope="" ma:versionID="f51dad94fa1ec03fd7c816631d6d7ecb">
   <xsd:schema xmlns:xsd="http://www.w3.org/2001/XMLSchema" xmlns:xs="http://www.w3.org/2001/XMLSchema" xmlns:p="http://schemas.microsoft.com/office/2006/metadata/properties" xmlns:ns3="22f2c4ca-b5ad-4e30-85c1-a5fc1575daef" targetNamespace="http://schemas.microsoft.com/office/2006/metadata/properties" ma:root="true" ma:fieldsID="5f4fa0c220168305b7cb20e2b7b6f3ce" ns3:_="">
     <xsd:import namespace="22f2c4ca-b5ad-4e30-85c1-a5fc1575daef"/>
@@ -2624,26 +2622,28 @@
 </ct:contentTypeSchema>
 </file>
 
-<file path=customXml/item2.xml><?xml version="1.0" encoding="utf-8"?>
-<?mso-contentType ?>
-<FormTemplates xmlns="http://schemas.microsoft.com/sharepoint/v3/contenttype/forms">
-  <Display>DocumentLibraryForm</Display>
-  <Edit>DocumentLibraryForm</Edit>
-  <New>DocumentLibraryForm</New>
-</FormTemplates>
-</file>
-
-<file path=customXml/item3.xml><?xml version="1.0" encoding="utf-8"?>
-<p:properties xmlns:p="http://schemas.microsoft.com/office/2006/metadata/properties" xmlns:xsi="http://www.w3.org/2001/XMLSchema-instance" xmlns:pc="http://schemas.microsoft.com/office/infopath/2007/PartnerControls">
-  <documentManagement/>
-</p:properties>
-</file>
-
 <file path=customXml/item4.xml><?xml version="1.0" encoding="utf-8"?>
 <b:Sources xmlns:b="http://schemas.openxmlformats.org/officeDocument/2006/bibliography" xmlns="http://schemas.openxmlformats.org/officeDocument/2006/bibliography" SelectedStyle="\APASixthEditionOfficeOnline.xsl" StyleName="APA" Version="6"/>
 </file>
 
 <file path=customXml/itemProps1.xml><?xml version="1.0" encoding="utf-8"?>
+<ds:datastoreItem xmlns:ds="http://schemas.openxmlformats.org/officeDocument/2006/customXml" ds:itemID="{0591D988-FEF8-4879-B8EB-BD25BF0B79AB}">
+  <ds:schemaRefs>
+    <ds:schemaRef ds:uri="http://schemas.microsoft.com/office/2006/metadata/properties"/>
+    <ds:schemaRef ds:uri="http://schemas.microsoft.com/office/infopath/2007/PartnerControls"/>
+  </ds:schemaRefs>
+</ds:datastoreItem>
+</file>
+
+<file path=customXml/itemProps2.xml><?xml version="1.0" encoding="utf-8"?>
+<ds:datastoreItem xmlns:ds="http://schemas.openxmlformats.org/officeDocument/2006/customXml" ds:itemID="{3D2118E4-9B42-4187-BBF5-E2611314A052}">
+  <ds:schemaRefs>
+    <ds:schemaRef ds:uri="http://schemas.microsoft.com/sharepoint/v3/contenttype/forms"/>
+  </ds:schemaRefs>
+</ds:datastoreItem>
+</file>
+
+<file path=customXml/itemProps3.xml><?xml version="1.0" encoding="utf-8"?>
 <ds:datastoreItem xmlns:ds="http://schemas.openxmlformats.org/officeDocument/2006/customXml" ds:itemID="{335A4376-73BF-4154-92BD-0023CECD72A4}">
   <ds:schemaRefs>
     <ds:schemaRef ds:uri="http://schemas.microsoft.com/office/2006/metadata/contentType"/>
@@ -2661,25 +2661,8 @@
 </ds:datastoreItem>
 </file>
 
-<file path=customXml/itemProps2.xml><?xml version="1.0" encoding="utf-8"?>
-<ds:datastoreItem xmlns:ds="http://schemas.openxmlformats.org/officeDocument/2006/customXml" ds:itemID="{3D2118E4-9B42-4187-BBF5-E2611314A052}">
-  <ds:schemaRefs>
-    <ds:schemaRef ds:uri="http://schemas.microsoft.com/sharepoint/v3/contenttype/forms"/>
-  </ds:schemaRefs>
-</ds:datastoreItem>
-</file>
-
-<file path=customXml/itemProps3.xml><?xml version="1.0" encoding="utf-8"?>
-<ds:datastoreItem xmlns:ds="http://schemas.openxmlformats.org/officeDocument/2006/customXml" ds:itemID="{0591D988-FEF8-4879-B8EB-BD25BF0B79AB}">
-  <ds:schemaRefs>
-    <ds:schemaRef ds:uri="http://schemas.microsoft.com/office/2006/metadata/properties"/>
-    <ds:schemaRef ds:uri="http://schemas.microsoft.com/office/infopath/2007/PartnerControls"/>
-  </ds:schemaRefs>
-</ds:datastoreItem>
-</file>
-
 <file path=customXml/itemProps4.xml><?xml version="1.0" encoding="utf-8"?>
-<ds:datastoreItem xmlns:ds="http://schemas.openxmlformats.org/officeDocument/2006/customXml" ds:itemID="{7BCC6B8A-4E28-4AAF-ADCA-CD2512A4D907}">
+<ds:datastoreItem xmlns:ds="http://schemas.openxmlformats.org/officeDocument/2006/customXml" ds:itemID="{1EC47892-37D4-4622-916F-E964F610855A}">
   <ds:schemaRefs>
     <ds:schemaRef ds:uri="http://schemas.openxmlformats.org/officeDocument/2006/bibliography"/>
   </ds:schemaRefs>

--- a/DB연동결과서/디비연동의뢰완료서.docx
+++ b/DB연동결과서/디비연동의뢰완료서.docx
@@ -190,7 +190,7 @@
               <w:t>5.0</w:t>
             </w:r>
             <w:r>
-              <w:t>7</w:t>
+              <w:t>11</w:t>
             </w:r>
           </w:p>
         </w:tc>
@@ -241,17 +241,9 @@
             <w:r>
               <w:rPr>
                 <w:rFonts w:hint="eastAsia"/>
-              </w:rPr>
-              <w:t>웹</w:t>
-            </w:r>
-            <w:r>
-              <w:t xml:space="preserve"> DB연동 – </w:t>
-            </w:r>
-            <w:r>
-              <w:rPr>
-                <w:rFonts w:hint="eastAsia"/>
-              </w:rPr>
-              <w:t>희망도서 등록</w:t>
+                <w:szCs w:val="20"/>
+              </w:rPr>
+              <w:t>회원가입 중 이미 가입된 이메일 체크</w:t>
             </w:r>
           </w:p>
         </w:tc>
@@ -694,7 +686,10 @@
               <w:rPr>
                 <w:rFonts w:hint="eastAsia"/>
               </w:rPr>
-              <w:t>String</w:t>
+              <w:t>S</w:t>
+            </w:r>
+            <w:r>
+              <w:t>tring</w:t>
             </w:r>
           </w:p>
         </w:tc>
@@ -706,17 +701,15 @@
             <w:pPr>
               <w:jc w:val="center"/>
             </w:pPr>
-            <w:proofErr w:type="spellStart"/>
-            <w:r>
-              <w:rPr>
-                <w:rFonts w:hint="eastAsia"/>
-              </w:rPr>
-              <w:t>m</w:t>
-            </w:r>
-            <w:r>
-              <w:t>em_id</w:t>
-            </w:r>
-            <w:proofErr w:type="spellEnd"/>
+            <w:r>
+              <w:rPr>
+                <w:rFonts w:hint="eastAsia"/>
+              </w:rPr>
+              <w:t>e</w:t>
+            </w:r>
+            <w:r>
+              <w:t>mail</w:t>
+            </w:r>
           </w:p>
         </w:tc>
         <w:tc>
@@ -746,15 +739,6 @@
             <w:pPr>
               <w:jc w:val="center"/>
             </w:pPr>
-            <w:r>
-              <w:rPr>
-                <w:rFonts w:hint="eastAsia"/>
-              </w:rPr>
-              <w:t>S</w:t>
-            </w:r>
-            <w:r>
-              <w:t>tring</w:t>
-            </w:r>
           </w:p>
         </w:tc>
         <w:tc>
@@ -765,9 +749,6 @@
             <w:pPr>
               <w:jc w:val="center"/>
             </w:pPr>
-            <w:r>
-              <w:t>name</w:t>
-            </w:r>
           </w:p>
         </w:tc>
         <w:tc>
@@ -797,15 +778,6 @@
             <w:pPr>
               <w:jc w:val="center"/>
             </w:pPr>
-            <w:r>
-              <w:rPr>
-                <w:rFonts w:hint="eastAsia"/>
-              </w:rPr>
-              <w:t>S</w:t>
-            </w:r>
-            <w:r>
-              <w:t>tring</w:t>
-            </w:r>
           </w:p>
         </w:tc>
         <w:tc>
@@ -816,15 +788,6 @@
             <w:pPr>
               <w:jc w:val="center"/>
             </w:pPr>
-            <w:r>
-              <w:rPr>
-                <w:rFonts w:hint="eastAsia"/>
-              </w:rPr>
-              <w:t>a</w:t>
-            </w:r>
-            <w:r>
-              <w:t>uthor</w:t>
-            </w:r>
           </w:p>
         </w:tc>
         <w:tc>
@@ -854,15 +817,6 @@
             <w:pPr>
               <w:jc w:val="center"/>
             </w:pPr>
-            <w:r>
-              <w:rPr>
-                <w:rFonts w:hint="eastAsia"/>
-              </w:rPr>
-              <w:t>S</w:t>
-            </w:r>
-            <w:r>
-              <w:t>tring</w:t>
-            </w:r>
           </w:p>
         </w:tc>
         <w:tc>
@@ -873,15 +827,6 @@
             <w:pPr>
               <w:jc w:val="center"/>
             </w:pPr>
-            <w:r>
-              <w:rPr>
-                <w:rFonts w:hint="eastAsia"/>
-              </w:rPr>
-              <w:t>p</w:t>
-            </w:r>
-            <w:r>
-              <w:t>ublisher</w:t>
-            </w:r>
           </w:p>
         </w:tc>
         <w:tc>
@@ -1099,72 +1044,21 @@
           <w:p>
             <w:pPr>
               <w:pStyle w:val="a6"/>
-              <w:numPr>
-                <w:ilvl w:val="0"/>
-                <w:numId w:val="1"/>
-              </w:numPr>
-              <w:ind w:leftChars="0"/>
-              <w:jc w:val="center"/>
-            </w:pPr>
-            <w:r>
-              <w:rPr>
-                <w:rFonts w:hint="eastAsia"/>
-              </w:rPr>
-              <w:t xml:space="preserve">신청 후 본인 신청 목록 확인 페이지 </w:t>
-            </w:r>
-            <w:r>
-              <w:t xml:space="preserve">– </w:t>
-            </w:r>
+              <w:ind w:leftChars="0" w:left="760"/>
+              <w:rPr>
+                <w:rFonts w:hint="eastAsia"/>
+              </w:rPr>
+            </w:pPr>
             <w:proofErr w:type="spellStart"/>
             <w:r>
-              <w:t>WishList.jsp</w:t>
+              <w:t>MemMgr.emailCheck</w:t>
             </w:r>
             <w:proofErr w:type="spellEnd"/>
-          </w:p>
-          <w:p>
-            <w:pPr>
-              <w:pStyle w:val="a6"/>
-              <w:numPr>
-                <w:ilvl w:val="0"/>
-                <w:numId w:val="1"/>
-              </w:numPr>
-              <w:ind w:leftChars="0"/>
-              <w:jc w:val="center"/>
-            </w:pPr>
-            <w:proofErr w:type="spellStart"/>
-            <w:r>
-              <w:rPr>
-                <w:rFonts w:hint="eastAsia"/>
-              </w:rPr>
-              <w:t>W</w:t>
-            </w:r>
-            <w:r>
-              <w:t>ishList.jsp</w:t>
-            </w:r>
-            <w:proofErr w:type="spellEnd"/>
-            <w:r>
-              <w:t xml:space="preserve"> </w:t>
-            </w:r>
-            <w:r>
-              <w:rPr>
-                <w:rFonts w:hint="eastAsia"/>
-              </w:rPr>
-              <w:t xml:space="preserve">신청도서 조회 </w:t>
-            </w:r>
-            <w:proofErr w:type="gramStart"/>
-            <w:r>
-              <w:rPr>
-                <w:rFonts w:hint="eastAsia"/>
-              </w:rPr>
-              <w:t>디자인 해주세요</w:t>
-            </w:r>
-            <w:proofErr w:type="gramEnd"/>
-            <w:r>
-              <w:rPr>
-                <w:rFonts w:hint="eastAsia"/>
-              </w:rPr>
-              <w:t>.</w:t>
-            </w:r>
+            <w:r>
+              <w:t>(email)</w:t>
+            </w:r>
+            <w:bookmarkStart w:id="0" w:name="_GoBack"/>
+            <w:bookmarkEnd w:id="0"/>
           </w:p>
         </w:tc>
       </w:tr>
@@ -1260,8 +1154,6 @@
         </w:rPr>
         <w:t>1</w:t>
       </w:r>
-      <w:bookmarkStart w:id="0" w:name="_GoBack"/>
-      <w:bookmarkEnd w:id="0"/>
     </w:p>
     <w:sectPr>
       <w:headerReference w:type="even" r:id="rId11"/>
@@ -2444,15 +2336,6 @@
 </file>
 
 <file path=customXml/item2.xml><?xml version="1.0" encoding="utf-8"?>
-<?mso-contentType ?>
-<FormTemplates xmlns="http://schemas.microsoft.com/sharepoint/v3/contenttype/forms">
-  <Display>DocumentLibraryForm</Display>
-  <Edit>DocumentLibraryForm</Edit>
-  <New>DocumentLibraryForm</New>
-</FormTemplates>
-</file>
-
-<file path=customXml/item3.xml><?xml version="1.0" encoding="utf-8"?>
 <ct:contentTypeSchema xmlns:ct="http://schemas.microsoft.com/office/2006/metadata/contentType" xmlns:ma="http://schemas.microsoft.com/office/2006/metadata/properties/metaAttributes" ct:_="" ma:_="" ma:contentTypeName="문서" ma:contentTypeID="0x010100451F7AC263E3454382C243EDFD0C4BB7" ma:contentTypeVersion="8" ma:contentTypeDescription="새 문서를 만듭니다." ma:contentTypeScope="" ma:versionID="f51dad94fa1ec03fd7c816631d6d7ecb">
   <xsd:schema xmlns:xsd="http://www.w3.org/2001/XMLSchema" xmlns:xs="http://www.w3.org/2001/XMLSchema" xmlns:p="http://schemas.microsoft.com/office/2006/metadata/properties" xmlns:ns3="22f2c4ca-b5ad-4e30-85c1-a5fc1575daef" targetNamespace="http://schemas.microsoft.com/office/2006/metadata/properties" ma:root="true" ma:fieldsID="5f4fa0c220168305b7cb20e2b7b6f3ce" ns3:_="">
     <xsd:import namespace="22f2c4ca-b5ad-4e30-85c1-a5fc1575daef"/>
@@ -2622,6 +2505,15 @@
 </ct:contentTypeSchema>
 </file>
 
+<file path=customXml/item3.xml><?xml version="1.0" encoding="utf-8"?>
+<?mso-contentType ?>
+<FormTemplates xmlns="http://schemas.microsoft.com/sharepoint/v3/contenttype/forms">
+  <Display>DocumentLibraryForm</Display>
+  <Edit>DocumentLibraryForm</Edit>
+  <New>DocumentLibraryForm</New>
+</FormTemplates>
+</file>
+
 <file path=customXml/item4.xml><?xml version="1.0" encoding="utf-8"?>
 <b:Sources xmlns:b="http://schemas.openxmlformats.org/officeDocument/2006/bibliography" xmlns="http://schemas.openxmlformats.org/officeDocument/2006/bibliography" SelectedStyle="\APASixthEditionOfficeOnline.xsl" StyleName="APA" Version="6"/>
 </file>
@@ -2636,14 +2528,6 @@
 </file>
 
 <file path=customXml/itemProps2.xml><?xml version="1.0" encoding="utf-8"?>
-<ds:datastoreItem xmlns:ds="http://schemas.openxmlformats.org/officeDocument/2006/customXml" ds:itemID="{3D2118E4-9B42-4187-BBF5-E2611314A052}">
-  <ds:schemaRefs>
-    <ds:schemaRef ds:uri="http://schemas.microsoft.com/sharepoint/v3/contenttype/forms"/>
-  </ds:schemaRefs>
-</ds:datastoreItem>
-</file>
-
-<file path=customXml/itemProps3.xml><?xml version="1.0" encoding="utf-8"?>
 <ds:datastoreItem xmlns:ds="http://schemas.openxmlformats.org/officeDocument/2006/customXml" ds:itemID="{335A4376-73BF-4154-92BD-0023CECD72A4}">
   <ds:schemaRefs>
     <ds:schemaRef ds:uri="http://schemas.microsoft.com/office/2006/metadata/contentType"/>
@@ -2661,8 +2545,16 @@
 </ds:datastoreItem>
 </file>
 
+<file path=customXml/itemProps3.xml><?xml version="1.0" encoding="utf-8"?>
+<ds:datastoreItem xmlns:ds="http://schemas.openxmlformats.org/officeDocument/2006/customXml" ds:itemID="{3D2118E4-9B42-4187-BBF5-E2611314A052}">
+  <ds:schemaRefs>
+    <ds:schemaRef ds:uri="http://schemas.microsoft.com/sharepoint/v3/contenttype/forms"/>
+  </ds:schemaRefs>
+</ds:datastoreItem>
+</file>
+
 <file path=customXml/itemProps4.xml><?xml version="1.0" encoding="utf-8"?>
-<ds:datastoreItem xmlns:ds="http://schemas.openxmlformats.org/officeDocument/2006/customXml" ds:itemID="{1EC47892-37D4-4622-916F-E964F610855A}">
+<ds:datastoreItem xmlns:ds="http://schemas.openxmlformats.org/officeDocument/2006/customXml" ds:itemID="{AC5E2073-089B-41AD-9734-FBFE31B99074}">
   <ds:schemaRefs>
     <ds:schemaRef ds:uri="http://schemas.openxmlformats.org/officeDocument/2006/bibliography"/>
   </ds:schemaRefs>

--- a/DB연동결과서/디비연동의뢰완료서.docx
+++ b/DB연동결과서/디비연동의뢰완료서.docx
@@ -190,7 +190,7 @@
               <w:t>5.0</w:t>
             </w:r>
             <w:r>
-              <w:t>11</w:t>
+              <w:t>9</w:t>
             </w:r>
           </w:p>
         </w:tc>
@@ -235,6 +235,7 @@
               <w:pStyle w:val="Default"/>
               <w:jc w:val="center"/>
               <w:rPr>
+                <w:rFonts w:hint="eastAsia"/>
                 <w:szCs w:val="20"/>
               </w:rPr>
             </w:pPr>
@@ -243,7 +244,33 @@
                 <w:rFonts w:hint="eastAsia"/>
                 <w:szCs w:val="20"/>
               </w:rPr>
-              <w:t>회원가입 중 이미 가입된 이메일 체크</w:t>
+              <w:t xml:space="preserve">웹 </w:t>
+            </w:r>
+            <w:r>
+              <w:rPr>
+                <w:szCs w:val="20"/>
+              </w:rPr>
+              <w:t xml:space="preserve">DB </w:t>
+            </w:r>
+            <w:r>
+              <w:rPr>
+                <w:rFonts w:hint="eastAsia"/>
+                <w:szCs w:val="20"/>
+              </w:rPr>
+              <w:t xml:space="preserve">연동 </w:t>
+            </w:r>
+            <w:r>
+              <w:rPr>
+                <w:szCs w:val="20"/>
+              </w:rPr>
+              <w:t xml:space="preserve">– </w:t>
+            </w:r>
+            <w:r>
+              <w:rPr>
+                <w:rFonts w:hint="eastAsia"/>
+                <w:szCs w:val="20"/>
+              </w:rPr>
+              <w:t>아이디 중복 체크</w:t>
             </w:r>
           </w:p>
         </w:tc>
@@ -400,13 +427,7 @@
               <w:rPr>
                 <w:rFonts w:hint="eastAsia"/>
               </w:rPr>
-              <w:t>등록</w:t>
-            </w:r>
-            <w:r>
-              <w:rPr>
-                <w:rFonts w:hint="eastAsia"/>
-              </w:rPr>
-              <w:t xml:space="preserve"> 성공</w:t>
+              <w:t>중복 없음</w:t>
             </w:r>
           </w:p>
         </w:tc>
@@ -447,13 +468,7 @@
               <w:rPr>
                 <w:rFonts w:hint="eastAsia"/>
               </w:rPr>
-              <w:t>등록</w:t>
-            </w:r>
-            <w:r>
-              <w:rPr>
-                <w:rFonts w:hint="eastAsia"/>
-              </w:rPr>
-              <w:t xml:space="preserve"> 실패</w:t>
+              <w:t>중복 있음</w:t>
             </w:r>
           </w:p>
         </w:tc>
@@ -701,15 +716,11 @@
             <w:pPr>
               <w:jc w:val="center"/>
             </w:pPr>
-            <w:r>
-              <w:rPr>
-                <w:rFonts w:hint="eastAsia"/>
-              </w:rPr>
-              <w:t>e</w:t>
-            </w:r>
-            <w:r>
-              <w:t>mail</w:t>
-            </w:r>
+            <w:proofErr w:type="spellStart"/>
+            <w:r>
+              <w:t>mem_id</w:t>
+            </w:r>
+            <w:proofErr w:type="spellEnd"/>
           </w:p>
         </w:tc>
         <w:tc>
@@ -738,6 +749,9 @@
           <w:p>
             <w:pPr>
               <w:jc w:val="center"/>
+              <w:rPr>
+                <w:rFonts w:hint="eastAsia"/>
+              </w:rPr>
             </w:pPr>
           </w:p>
         </w:tc>
@@ -798,6 +812,8 @@
             <w:pPr>
               <w:jc w:val="center"/>
             </w:pPr>
+            <w:bookmarkStart w:id="0" w:name="_GoBack"/>
+            <w:bookmarkEnd w:id="0"/>
           </w:p>
         </w:tc>
       </w:tr>
@@ -1045,20 +1061,7 @@
             <w:pPr>
               <w:pStyle w:val="a6"/>
               <w:ind w:leftChars="0" w:left="760"/>
-              <w:rPr>
-                <w:rFonts w:hint="eastAsia"/>
-              </w:rPr>
-            </w:pPr>
-            <w:proofErr w:type="spellStart"/>
-            <w:r>
-              <w:t>MemMgr.emailCheck</w:t>
-            </w:r>
-            <w:proofErr w:type="spellEnd"/>
-            <w:r>
-              <w:t>(email)</w:t>
-            </w:r>
-            <w:bookmarkStart w:id="0" w:name="_GoBack"/>
-            <w:bookmarkEnd w:id="0"/>
+            </w:pPr>
           </w:p>
         </w:tc>
       </w:tr>
@@ -1152,7 +1155,7 @@
           <w:sz w:val="24"/>
           <w:szCs w:val="28"/>
         </w:rPr>
-        <w:t>1</w:t>
+        <w:t>9</w:t>
       </w:r>
     </w:p>
     <w:sectPr>
@@ -2336,6 +2339,15 @@
 </file>
 
 <file path=customXml/item2.xml><?xml version="1.0" encoding="utf-8"?>
+<?mso-contentType ?>
+<FormTemplates xmlns="http://schemas.microsoft.com/sharepoint/v3/contenttype/forms">
+  <Display>DocumentLibraryForm</Display>
+  <Edit>DocumentLibraryForm</Edit>
+  <New>DocumentLibraryForm</New>
+</FormTemplates>
+</file>
+
+<file path=customXml/item3.xml><?xml version="1.0" encoding="utf-8"?>
 <ct:contentTypeSchema xmlns:ct="http://schemas.microsoft.com/office/2006/metadata/contentType" xmlns:ma="http://schemas.microsoft.com/office/2006/metadata/properties/metaAttributes" ct:_="" ma:_="" ma:contentTypeName="문서" ma:contentTypeID="0x010100451F7AC263E3454382C243EDFD0C4BB7" ma:contentTypeVersion="8" ma:contentTypeDescription="새 문서를 만듭니다." ma:contentTypeScope="" ma:versionID="f51dad94fa1ec03fd7c816631d6d7ecb">
   <xsd:schema xmlns:xsd="http://www.w3.org/2001/XMLSchema" xmlns:xs="http://www.w3.org/2001/XMLSchema" xmlns:p="http://schemas.microsoft.com/office/2006/metadata/properties" xmlns:ns3="22f2c4ca-b5ad-4e30-85c1-a5fc1575daef" targetNamespace="http://schemas.microsoft.com/office/2006/metadata/properties" ma:root="true" ma:fieldsID="5f4fa0c220168305b7cb20e2b7b6f3ce" ns3:_="">
     <xsd:import namespace="22f2c4ca-b5ad-4e30-85c1-a5fc1575daef"/>
@@ -2505,15 +2517,6 @@
 </ct:contentTypeSchema>
 </file>
 
-<file path=customXml/item3.xml><?xml version="1.0" encoding="utf-8"?>
-<?mso-contentType ?>
-<FormTemplates xmlns="http://schemas.microsoft.com/sharepoint/v3/contenttype/forms">
-  <Display>DocumentLibraryForm</Display>
-  <Edit>DocumentLibraryForm</Edit>
-  <New>DocumentLibraryForm</New>
-</FormTemplates>
-</file>
-
 <file path=customXml/item4.xml><?xml version="1.0" encoding="utf-8"?>
 <b:Sources xmlns:b="http://schemas.openxmlformats.org/officeDocument/2006/bibliography" xmlns="http://schemas.openxmlformats.org/officeDocument/2006/bibliography" SelectedStyle="\APASixthEditionOfficeOnline.xsl" StyleName="APA" Version="6"/>
 </file>
@@ -2528,6 +2531,14 @@
 </file>
 
 <file path=customXml/itemProps2.xml><?xml version="1.0" encoding="utf-8"?>
+<ds:datastoreItem xmlns:ds="http://schemas.openxmlformats.org/officeDocument/2006/customXml" ds:itemID="{3D2118E4-9B42-4187-BBF5-E2611314A052}">
+  <ds:schemaRefs>
+    <ds:schemaRef ds:uri="http://schemas.microsoft.com/sharepoint/v3/contenttype/forms"/>
+  </ds:schemaRefs>
+</ds:datastoreItem>
+</file>
+
+<file path=customXml/itemProps3.xml><?xml version="1.0" encoding="utf-8"?>
 <ds:datastoreItem xmlns:ds="http://schemas.openxmlformats.org/officeDocument/2006/customXml" ds:itemID="{335A4376-73BF-4154-92BD-0023CECD72A4}">
   <ds:schemaRefs>
     <ds:schemaRef ds:uri="http://schemas.microsoft.com/office/2006/metadata/contentType"/>
@@ -2545,16 +2556,8 @@
 </ds:datastoreItem>
 </file>
 
-<file path=customXml/itemProps3.xml><?xml version="1.0" encoding="utf-8"?>
-<ds:datastoreItem xmlns:ds="http://schemas.openxmlformats.org/officeDocument/2006/customXml" ds:itemID="{3D2118E4-9B42-4187-BBF5-E2611314A052}">
-  <ds:schemaRefs>
-    <ds:schemaRef ds:uri="http://schemas.microsoft.com/sharepoint/v3/contenttype/forms"/>
-  </ds:schemaRefs>
-</ds:datastoreItem>
-</file>
-
 <file path=customXml/itemProps4.xml><?xml version="1.0" encoding="utf-8"?>
-<ds:datastoreItem xmlns:ds="http://schemas.openxmlformats.org/officeDocument/2006/customXml" ds:itemID="{AC5E2073-089B-41AD-9734-FBFE31B99074}">
+<ds:datastoreItem xmlns:ds="http://schemas.openxmlformats.org/officeDocument/2006/customXml" ds:itemID="{8FD3849E-65CA-4698-AA1B-523CD5BEAF72}">
   <ds:schemaRefs>
     <ds:schemaRef ds:uri="http://schemas.openxmlformats.org/officeDocument/2006/bibliography"/>
   </ds:schemaRefs>

--- a/DB연동결과서/디비연동의뢰완료서.docx
+++ b/DB연동결과서/디비연동의뢰완료서.docx
@@ -1,6 +1,6 @@
 
 <file path=word/document.xml><?xml version="1.0" encoding="utf-8"?>
-<w:document xmlns:wpc="http://schemas.microsoft.com/office/word/2010/wordprocessingCanvas" xmlns:cx="http://schemas.microsoft.com/office/drawing/2014/chartex" xmlns:cx1="http://schemas.microsoft.com/office/drawing/2015/9/8/chartex" xmlns:cx2="http://schemas.microsoft.com/office/drawing/2015/10/21/chartex" xmlns:cx3="http://schemas.microsoft.com/office/drawing/2016/5/9/chartex" xmlns:cx4="http://schemas.microsoft.com/office/drawing/2016/5/10/chartex" xmlns:cx5="http://schemas.microsoft.com/office/drawing/2016/5/11/chartex" xmlns:cx6="http://schemas.microsoft.com/office/drawing/2016/5/12/chartex" xmlns:cx7="http://schemas.microsoft.com/office/drawing/2016/5/13/chartex" xmlns:cx8="http://schemas.microsoft.com/office/drawing/2016/5/14/chartex" xmlns:mc="http://schemas.openxmlformats.org/markup-compatibility/2006" xmlns:aink="http://schemas.microsoft.com/office/drawing/2016/ink" xmlns:am3d="http://schemas.microsoft.com/office/drawing/2017/model3d" xmlns:o="urn:schemas-microsoft-com:office:office" xmlns:r="http://schemas.openxmlformats.org/officeDocument/2006/relationships" xmlns:m="http://schemas.openxmlformats.org/officeDocument/2006/math" xmlns:v="urn:schemas-microsoft-com:vml" xmlns:wp14="http://schemas.microsoft.com/office/word/2010/wordprocessingDrawing" xmlns:wp="http://schemas.openxmlformats.org/drawingml/2006/wordprocessingDrawing" xmlns:w10="urn:schemas-microsoft-com:office:word" xmlns:w="http://schemas.openxmlformats.org/wordprocessingml/2006/main" xmlns:w14="http://schemas.microsoft.com/office/word/2010/wordml" xmlns:w15="http://schemas.microsoft.com/office/word/2012/wordml" xmlns:w16cid="http://schemas.microsoft.com/office/word/2016/wordml/cid" xmlns:w16se="http://schemas.microsoft.com/office/word/2015/wordml/symex" xmlns:wpg="http://schemas.microsoft.com/office/word/2010/wordprocessingGroup" xmlns:wpi="http://schemas.microsoft.com/office/word/2010/wordprocessingInk" xmlns:wne="http://schemas.microsoft.com/office/word/2006/wordml" xmlns:wps="http://schemas.microsoft.com/office/word/2010/wordprocessingShape" mc:Ignorable="w14 w15 w16se w16cid wp14">
+<w:document xmlns:wpc="http://schemas.microsoft.com/office/word/2010/wordprocessingCanvas" xmlns:cx="http://schemas.microsoft.com/office/drawing/2014/chartex" xmlns:mc="http://schemas.openxmlformats.org/markup-compatibility/2006" xmlns:o="urn:schemas-microsoft-com:office:office" xmlns:r="http://schemas.openxmlformats.org/officeDocument/2006/relationships" xmlns:m="http://schemas.openxmlformats.org/officeDocument/2006/math" xmlns:v="urn:schemas-microsoft-com:vml" xmlns:wp14="http://schemas.microsoft.com/office/word/2010/wordprocessingDrawing" xmlns:wp="http://schemas.openxmlformats.org/drawingml/2006/wordprocessingDrawing" xmlns:w10="urn:schemas-microsoft-com:office:word" xmlns:w="http://schemas.openxmlformats.org/wordprocessingml/2006/main" xmlns:w14="http://schemas.microsoft.com/office/word/2010/wordml" xmlns:w15="http://schemas.microsoft.com/office/word/2012/wordml" xmlns:w16se="http://schemas.microsoft.com/office/word/2015/wordml/symex" xmlns:wpg="http://schemas.microsoft.com/office/word/2010/wordprocessingGroup" xmlns:wpi="http://schemas.microsoft.com/office/word/2010/wordprocessingInk" xmlns:wne="http://schemas.microsoft.com/office/word/2006/wordml" xmlns:wps="http://schemas.microsoft.com/office/word/2010/wordprocessingShape" mc:Ignorable="w14 w15 w16se wp14">
   <w:body>
     <w:tbl>
       <w:tblPr>
@@ -100,10 +100,7 @@
               <w:rPr>
                 <w:rFonts w:hint="eastAsia"/>
               </w:rPr>
-              <w:t>W</w:t>
-            </w:r>
-            <w:r>
-              <w:t>EB</w:t>
+              <w:t>APP</w:t>
             </w:r>
           </w:p>
         </w:tc>
@@ -187,10 +184,7 @@
               <w:t>020.0</w:t>
             </w:r>
             <w:r>
-              <w:t>5.0</w:t>
-            </w:r>
-            <w:r>
-              <w:t>9</w:t>
+              <w:t>5.18</w:t>
             </w:r>
           </w:p>
         </w:tc>
@@ -235,7 +229,6 @@
               <w:pStyle w:val="Default"/>
               <w:jc w:val="center"/>
               <w:rPr>
-                <w:rFonts w:hint="eastAsia"/>
                 <w:szCs w:val="20"/>
               </w:rPr>
             </w:pPr>
@@ -244,33 +237,23 @@
                 <w:rFonts w:hint="eastAsia"/>
                 <w:szCs w:val="20"/>
               </w:rPr>
-              <w:t xml:space="preserve">웹 </w:t>
-            </w:r>
-            <w:r>
-              <w:rPr>
+              <w:t xml:space="preserve">안드로이드 </w:t>
+            </w:r>
+            <w:proofErr w:type="spellStart"/>
+            <w:r>
+              <w:rPr>
+                <w:rFonts w:hint="eastAsia"/>
                 <w:szCs w:val="20"/>
               </w:rPr>
-              <w:t xml:space="preserve">DB </w:t>
-            </w:r>
+              <w:t>마이페이지</w:t>
+            </w:r>
+            <w:proofErr w:type="spellEnd"/>
             <w:r>
               <w:rPr>
                 <w:rFonts w:hint="eastAsia"/>
                 <w:szCs w:val="20"/>
               </w:rPr>
-              <w:t xml:space="preserve">연동 </w:t>
-            </w:r>
-            <w:r>
-              <w:rPr>
-                <w:szCs w:val="20"/>
-              </w:rPr>
-              <w:t xml:space="preserve">– </w:t>
-            </w:r>
-            <w:r>
-              <w:rPr>
-                <w:rFonts w:hint="eastAsia"/>
-                <w:szCs w:val="20"/>
-              </w:rPr>
-              <w:t>아이디 중복 체크</w:t>
+              <w:t xml:space="preserve"> 정보 요청</w:t>
             </w:r>
           </w:p>
         </w:tc>
@@ -366,17 +349,9 @@
             <w:pPr>
               <w:jc w:val="center"/>
             </w:pPr>
-            <w:proofErr w:type="spellStart"/>
-            <w:r>
-              <w:rPr>
-                <w:rFonts w:hint="eastAsia"/>
-              </w:rPr>
-              <w:t>b</w:t>
-            </w:r>
-            <w:r>
-              <w:t>oolean</w:t>
-            </w:r>
-            <w:proofErr w:type="spellEnd"/>
+            <w:r>
+              <w:t>JSON</w:t>
+            </w:r>
           </w:p>
         </w:tc>
       </w:tr>
@@ -427,7 +402,10 @@
               <w:rPr>
                 <w:rFonts w:hint="eastAsia"/>
               </w:rPr>
-              <w:t>중복 없음</w:t>
+              <w:t>S</w:t>
+            </w:r>
+            <w:r>
+              <w:t>tring</w:t>
             </w:r>
           </w:p>
         </w:tc>
@@ -440,13 +418,7 @@
               <w:jc w:val="center"/>
             </w:pPr>
             <w:r>
-              <w:rPr>
-                <w:rFonts w:hint="eastAsia"/>
-              </w:rPr>
-              <w:t>T</w:t>
-            </w:r>
-            <w:r>
-              <w:t>rue</w:t>
+              <w:t>name</w:t>
             </w:r>
           </w:p>
         </w:tc>
@@ -468,7 +440,10 @@
               <w:rPr>
                 <w:rFonts w:hint="eastAsia"/>
               </w:rPr>
-              <w:t>중복 있음</w:t>
+              <w:t>S</w:t>
+            </w:r>
+            <w:r>
+              <w:t>tring</w:t>
             </w:r>
           </w:p>
         </w:tc>
@@ -481,7 +456,7 @@
               <w:jc w:val="center"/>
             </w:pPr>
             <w:r>
-              <w:t>False</w:t>
+              <w:t>email</w:t>
             </w:r>
           </w:p>
         </w:tc>
@@ -554,7 +529,17 @@
             <w:tcW w:w="7306" w:type="dxa"/>
             <w:gridSpan w:val="3"/>
           </w:tcPr>
-          <w:p/>
+          <w:p>
+            <w:r>
+              <w:rPr>
+                <w:rFonts w:hint="eastAsia"/>
+              </w:rPr>
+              <w:t>P</w:t>
+            </w:r>
+            <w:r>
+              <w:t>OST</w:t>
+            </w:r>
+          </w:p>
         </w:tc>
       </w:tr>
       <w:tr>
@@ -749,9 +734,6 @@
           <w:p>
             <w:pPr>
               <w:jc w:val="center"/>
-              <w:rPr>
-                <w:rFonts w:hint="eastAsia"/>
-              </w:rPr>
             </w:pPr>
           </w:p>
         </w:tc>
@@ -812,8 +794,6 @@
             <w:pPr>
               <w:jc w:val="center"/>
             </w:pPr>
-            <w:bookmarkStart w:id="0" w:name="_GoBack"/>
-            <w:bookmarkEnd w:id="0"/>
           </w:p>
         </w:tc>
       </w:tr>
@@ -1062,6 +1042,43 @@
               <w:pStyle w:val="a6"/>
               <w:ind w:leftChars="0" w:left="760"/>
             </w:pPr>
+            <w:proofErr w:type="spellStart"/>
+            <w:r>
+              <w:rPr>
+                <w:rFonts w:hint="eastAsia"/>
+              </w:rPr>
+              <w:t>M</w:t>
+            </w:r>
+            <w:r>
+              <w:t>ember_info.php</w:t>
+            </w:r>
+            <w:proofErr w:type="spellEnd"/>
+          </w:p>
+          <w:p>
+            <w:pPr>
+              <w:pStyle w:val="a6"/>
+              <w:ind w:leftChars="0" w:left="760"/>
+            </w:pPr>
+            <w:r>
+              <w:rPr>
+                <w:rFonts w:hint="eastAsia"/>
+              </w:rPr>
+              <w:t xml:space="preserve">한글 </w:t>
+            </w:r>
+            <w:proofErr w:type="spellStart"/>
+            <w:r>
+              <w:rPr>
+                <w:rFonts w:hint="eastAsia"/>
+              </w:rPr>
+              <w:t>인코딩</w:t>
+            </w:r>
+            <w:proofErr w:type="spellEnd"/>
+            <w:r>
+              <w:rPr>
+                <w:rFonts w:hint="eastAsia"/>
+              </w:rPr>
+              <w:t xml:space="preserve"> 해결</w:t>
+            </w:r>
           </w:p>
         </w:tc>
       </w:tr>
@@ -1148,15 +1165,10 @@
           <w:sz w:val="24"/>
           <w:szCs w:val="28"/>
         </w:rPr>
-        <w:t>1</w:t>
+        <w:t>24</w:t>
       </w:r>
-      <w:r>
-        <w:rPr>
-          <w:sz w:val="24"/>
-          <w:szCs w:val="28"/>
-        </w:rPr>
-        <w:t>9</w:t>
-      </w:r>
+      <w:bookmarkStart w:id="0" w:name="_GoBack"/>
+      <w:bookmarkEnd w:id="0"/>
     </w:p>
     <w:sectPr>
       <w:headerReference w:type="even" r:id="rId11"/>
@@ -1172,7 +1184,7 @@
 </file>
 
 <file path=word/endnotes.xml><?xml version="1.0" encoding="utf-8"?>
-<w:endnotes xmlns:wpc="http://schemas.microsoft.com/office/word/2010/wordprocessingCanvas" xmlns:cx="http://schemas.microsoft.com/office/drawing/2014/chartex" xmlns:cx1="http://schemas.microsoft.com/office/drawing/2015/9/8/chartex" xmlns:cx2="http://schemas.microsoft.com/office/drawing/2015/10/21/chartex" xmlns:cx3="http://schemas.microsoft.com/office/drawing/2016/5/9/chartex" xmlns:cx4="http://schemas.microsoft.com/office/drawing/2016/5/10/chartex" xmlns:cx5="http://schemas.microsoft.com/office/drawing/2016/5/11/chartex" xmlns:cx6="http://schemas.microsoft.com/office/drawing/2016/5/12/chartex" xmlns:cx7="http://schemas.microsoft.com/office/drawing/2016/5/13/chartex" xmlns:cx8="http://schemas.microsoft.com/office/drawing/2016/5/14/chartex" xmlns:mc="http://schemas.openxmlformats.org/markup-compatibility/2006" xmlns:aink="http://schemas.microsoft.com/office/drawing/2016/ink" xmlns:am3d="http://schemas.microsoft.com/office/drawing/2017/model3d" xmlns:o="urn:schemas-microsoft-com:office:office" xmlns:r="http://schemas.openxmlformats.org/officeDocument/2006/relationships" xmlns:m="http://schemas.openxmlformats.org/officeDocument/2006/math" xmlns:v="urn:schemas-microsoft-com:vml" xmlns:wp14="http://schemas.microsoft.com/office/word/2010/wordprocessingDrawing" xmlns:wp="http://schemas.openxmlformats.org/drawingml/2006/wordprocessingDrawing" xmlns:w10="urn:schemas-microsoft-com:office:word" xmlns:w="http://schemas.openxmlformats.org/wordprocessingml/2006/main" xmlns:w14="http://schemas.microsoft.com/office/word/2010/wordml" xmlns:w15="http://schemas.microsoft.com/office/word/2012/wordml" xmlns:w16cid="http://schemas.microsoft.com/office/word/2016/wordml/cid" xmlns:w16se="http://schemas.microsoft.com/office/word/2015/wordml/symex" xmlns:wpg="http://schemas.microsoft.com/office/word/2010/wordprocessingGroup" xmlns:wpi="http://schemas.microsoft.com/office/word/2010/wordprocessingInk" xmlns:wne="http://schemas.microsoft.com/office/word/2006/wordml" xmlns:wps="http://schemas.microsoft.com/office/word/2010/wordprocessingShape" mc:Ignorable="w14 w15 w16se w16cid wp14">
+<w:endnotes xmlns:wpc="http://schemas.microsoft.com/office/word/2010/wordprocessingCanvas" xmlns:cx="http://schemas.microsoft.com/office/drawing/2014/chartex" xmlns:mc="http://schemas.openxmlformats.org/markup-compatibility/2006" xmlns:o="urn:schemas-microsoft-com:office:office" xmlns:r="http://schemas.openxmlformats.org/officeDocument/2006/relationships" xmlns:m="http://schemas.openxmlformats.org/officeDocument/2006/math" xmlns:v="urn:schemas-microsoft-com:vml" xmlns:wp14="http://schemas.microsoft.com/office/word/2010/wordprocessingDrawing" xmlns:wp="http://schemas.openxmlformats.org/drawingml/2006/wordprocessingDrawing" xmlns:w10="urn:schemas-microsoft-com:office:word" xmlns:w="http://schemas.openxmlformats.org/wordprocessingml/2006/main" xmlns:w14="http://schemas.microsoft.com/office/word/2010/wordml" xmlns:w15="http://schemas.microsoft.com/office/word/2012/wordml" xmlns:w16se="http://schemas.microsoft.com/office/word/2015/wordml/symex" xmlns:wpg="http://schemas.microsoft.com/office/word/2010/wordprocessingGroup" xmlns:wpi="http://schemas.microsoft.com/office/word/2010/wordprocessingInk" xmlns:wne="http://schemas.microsoft.com/office/word/2006/wordml" xmlns:wps="http://schemas.microsoft.com/office/word/2010/wordprocessingShape" mc:Ignorable="w14 w15 w16se wp14">
   <w:endnote w:type="separator" w:id="-1">
     <w:p>
       <w:pPr>
@@ -1197,7 +1209,7 @@
 </file>
 
 <file path=word/footnotes.xml><?xml version="1.0" encoding="utf-8"?>
-<w:footnotes xmlns:wpc="http://schemas.microsoft.com/office/word/2010/wordprocessingCanvas" xmlns:cx="http://schemas.microsoft.com/office/drawing/2014/chartex" xmlns:cx1="http://schemas.microsoft.com/office/drawing/2015/9/8/chartex" xmlns:cx2="http://schemas.microsoft.com/office/drawing/2015/10/21/chartex" xmlns:cx3="http://schemas.microsoft.com/office/drawing/2016/5/9/chartex" xmlns:cx4="http://schemas.microsoft.com/office/drawing/2016/5/10/chartex" xmlns:cx5="http://schemas.microsoft.com/office/drawing/2016/5/11/chartex" xmlns:cx6="http://schemas.microsoft.com/office/drawing/2016/5/12/chartex" xmlns:cx7="http://schemas.microsoft.com/office/drawing/2016/5/13/chartex" xmlns:cx8="http://schemas.microsoft.com/office/drawing/2016/5/14/chartex" xmlns:mc="http://schemas.openxmlformats.org/markup-compatibility/2006" xmlns:aink="http://schemas.microsoft.com/office/drawing/2016/ink" xmlns:am3d="http://schemas.microsoft.com/office/drawing/2017/model3d" xmlns:o="urn:schemas-microsoft-com:office:office" xmlns:r="http://schemas.openxmlformats.org/officeDocument/2006/relationships" xmlns:m="http://schemas.openxmlformats.org/officeDocument/2006/math" xmlns:v="urn:schemas-microsoft-com:vml" xmlns:wp14="http://schemas.microsoft.com/office/word/2010/wordprocessingDrawing" xmlns:wp="http://schemas.openxmlformats.org/drawingml/2006/wordprocessingDrawing" xmlns:w10="urn:schemas-microsoft-com:office:word" xmlns:w="http://schemas.openxmlformats.org/wordprocessingml/2006/main" xmlns:w14="http://schemas.microsoft.com/office/word/2010/wordml" xmlns:w15="http://schemas.microsoft.com/office/word/2012/wordml" xmlns:w16cid="http://schemas.microsoft.com/office/word/2016/wordml/cid" xmlns:w16se="http://schemas.microsoft.com/office/word/2015/wordml/symex" xmlns:wpg="http://schemas.microsoft.com/office/word/2010/wordprocessingGroup" xmlns:wpi="http://schemas.microsoft.com/office/word/2010/wordprocessingInk" xmlns:wne="http://schemas.microsoft.com/office/word/2006/wordml" xmlns:wps="http://schemas.microsoft.com/office/word/2010/wordprocessingShape" mc:Ignorable="w14 w15 w16se w16cid wp14">
+<w:footnotes xmlns:wpc="http://schemas.microsoft.com/office/word/2010/wordprocessingCanvas" xmlns:cx="http://schemas.microsoft.com/office/drawing/2014/chartex" xmlns:mc="http://schemas.openxmlformats.org/markup-compatibility/2006" xmlns:o="urn:schemas-microsoft-com:office:office" xmlns:r="http://schemas.openxmlformats.org/officeDocument/2006/relationships" xmlns:m="http://schemas.openxmlformats.org/officeDocument/2006/math" xmlns:v="urn:schemas-microsoft-com:vml" xmlns:wp14="http://schemas.microsoft.com/office/word/2010/wordprocessingDrawing" xmlns:wp="http://schemas.openxmlformats.org/drawingml/2006/wordprocessingDrawing" xmlns:w10="urn:schemas-microsoft-com:office:word" xmlns:w="http://schemas.openxmlformats.org/wordprocessingml/2006/main" xmlns:w14="http://schemas.microsoft.com/office/word/2010/wordml" xmlns:w15="http://schemas.microsoft.com/office/word/2012/wordml" xmlns:w16se="http://schemas.microsoft.com/office/word/2015/wordml/symex" xmlns:wpg="http://schemas.microsoft.com/office/word/2010/wordprocessingGroup" xmlns:wpi="http://schemas.microsoft.com/office/word/2010/wordprocessingInk" xmlns:wne="http://schemas.microsoft.com/office/word/2006/wordml" xmlns:wps="http://schemas.microsoft.com/office/word/2010/wordprocessingShape" mc:Ignorable="w14 w15 w16se wp14">
   <w:footnote w:type="separator" w:id="-1">
     <w:p>
       <w:pPr>
@@ -1222,7 +1234,7 @@
 </file>
 
 <file path=word/header1.xml><?xml version="1.0" encoding="utf-8"?>
-<w:hdr xmlns:wpc="http://schemas.microsoft.com/office/word/2010/wordprocessingCanvas" xmlns:cx="http://schemas.microsoft.com/office/drawing/2014/chartex" xmlns:cx1="http://schemas.microsoft.com/office/drawing/2015/9/8/chartex" xmlns:cx2="http://schemas.microsoft.com/office/drawing/2015/10/21/chartex" xmlns:cx3="http://schemas.microsoft.com/office/drawing/2016/5/9/chartex" xmlns:cx4="http://schemas.microsoft.com/office/drawing/2016/5/10/chartex" xmlns:cx5="http://schemas.microsoft.com/office/drawing/2016/5/11/chartex" xmlns:cx6="http://schemas.microsoft.com/office/drawing/2016/5/12/chartex" xmlns:cx7="http://schemas.microsoft.com/office/drawing/2016/5/13/chartex" xmlns:cx8="http://schemas.microsoft.com/office/drawing/2016/5/14/chartex" xmlns:mc="http://schemas.openxmlformats.org/markup-compatibility/2006" xmlns:aink="http://schemas.microsoft.com/office/drawing/2016/ink" xmlns:am3d="http://schemas.microsoft.com/office/drawing/2017/model3d" xmlns:o="urn:schemas-microsoft-com:office:office" xmlns:r="http://schemas.openxmlformats.org/officeDocument/2006/relationships" xmlns:m="http://schemas.openxmlformats.org/officeDocument/2006/math" xmlns:v="urn:schemas-microsoft-com:vml" xmlns:wp14="http://schemas.microsoft.com/office/word/2010/wordprocessingDrawing" xmlns:wp="http://schemas.openxmlformats.org/drawingml/2006/wordprocessingDrawing" xmlns:w10="urn:schemas-microsoft-com:office:word" xmlns:w="http://schemas.openxmlformats.org/wordprocessingml/2006/main" xmlns:w14="http://schemas.microsoft.com/office/word/2010/wordml" xmlns:w15="http://schemas.microsoft.com/office/word/2012/wordml" xmlns:w16cid="http://schemas.microsoft.com/office/word/2016/wordml/cid" xmlns:w16se="http://schemas.microsoft.com/office/word/2015/wordml/symex" xmlns:wpg="http://schemas.microsoft.com/office/word/2010/wordprocessingGroup" xmlns:wpi="http://schemas.microsoft.com/office/word/2010/wordprocessingInk" xmlns:wne="http://schemas.microsoft.com/office/word/2006/wordml" xmlns:wps="http://schemas.microsoft.com/office/word/2010/wordprocessingShape" mc:Ignorable="w14 w15 w16se w16cid wp14">
+<w:hdr xmlns:wpc="http://schemas.microsoft.com/office/word/2010/wordprocessingCanvas" xmlns:cx="http://schemas.microsoft.com/office/drawing/2014/chartex" xmlns:mc="http://schemas.openxmlformats.org/markup-compatibility/2006" xmlns:o="urn:schemas-microsoft-com:office:office" xmlns:r="http://schemas.openxmlformats.org/officeDocument/2006/relationships" xmlns:m="http://schemas.openxmlformats.org/officeDocument/2006/math" xmlns:v="urn:schemas-microsoft-com:vml" xmlns:wp14="http://schemas.microsoft.com/office/word/2010/wordprocessingDrawing" xmlns:wp="http://schemas.openxmlformats.org/drawingml/2006/wordprocessingDrawing" xmlns:w10="urn:schemas-microsoft-com:office:word" xmlns:w="http://schemas.openxmlformats.org/wordprocessingml/2006/main" xmlns:w14="http://schemas.microsoft.com/office/word/2010/wordml" xmlns:w15="http://schemas.microsoft.com/office/word/2012/wordml" xmlns:w16se="http://schemas.microsoft.com/office/word/2015/wordml/symex" xmlns:wpg="http://schemas.microsoft.com/office/word/2010/wordprocessingGroup" xmlns:wpi="http://schemas.microsoft.com/office/word/2010/wordprocessingInk" xmlns:wne="http://schemas.microsoft.com/office/word/2006/wordml" xmlns:wps="http://schemas.microsoft.com/office/word/2010/wordprocessingShape" mc:Ignorable="w14 w15 w16se wp14">
   <w:p>
     <w:pPr>
       <w:pStyle w:val="a4"/>
@@ -1262,7 +1274,7 @@
 </file>
 
 <file path=word/header2.xml><?xml version="1.0" encoding="utf-8"?>
-<w:hdr xmlns:wpc="http://schemas.microsoft.com/office/word/2010/wordprocessingCanvas" xmlns:cx="http://schemas.microsoft.com/office/drawing/2014/chartex" xmlns:cx1="http://schemas.microsoft.com/office/drawing/2015/9/8/chartex" xmlns:cx2="http://schemas.microsoft.com/office/drawing/2015/10/21/chartex" xmlns:cx3="http://schemas.microsoft.com/office/drawing/2016/5/9/chartex" xmlns:cx4="http://schemas.microsoft.com/office/drawing/2016/5/10/chartex" xmlns:cx5="http://schemas.microsoft.com/office/drawing/2016/5/11/chartex" xmlns:cx6="http://schemas.microsoft.com/office/drawing/2016/5/12/chartex" xmlns:cx7="http://schemas.microsoft.com/office/drawing/2016/5/13/chartex" xmlns:cx8="http://schemas.microsoft.com/office/drawing/2016/5/14/chartex" xmlns:mc="http://schemas.openxmlformats.org/markup-compatibility/2006" xmlns:aink="http://schemas.microsoft.com/office/drawing/2016/ink" xmlns:am3d="http://schemas.microsoft.com/office/drawing/2017/model3d" xmlns:o="urn:schemas-microsoft-com:office:office" xmlns:r="http://schemas.openxmlformats.org/officeDocument/2006/relationships" xmlns:m="http://schemas.openxmlformats.org/officeDocument/2006/math" xmlns:v="urn:schemas-microsoft-com:vml" xmlns:wp14="http://schemas.microsoft.com/office/word/2010/wordprocessingDrawing" xmlns:wp="http://schemas.openxmlformats.org/drawingml/2006/wordprocessingDrawing" xmlns:w10="urn:schemas-microsoft-com:office:word" xmlns:w="http://schemas.openxmlformats.org/wordprocessingml/2006/main" xmlns:w14="http://schemas.microsoft.com/office/word/2010/wordml" xmlns:w15="http://schemas.microsoft.com/office/word/2012/wordml" xmlns:w16cid="http://schemas.microsoft.com/office/word/2016/wordml/cid" xmlns:w16se="http://schemas.microsoft.com/office/word/2015/wordml/symex" xmlns:wpg="http://schemas.microsoft.com/office/word/2010/wordprocessingGroup" xmlns:wpi="http://schemas.microsoft.com/office/word/2010/wordprocessingInk" xmlns:wne="http://schemas.microsoft.com/office/word/2006/wordml" xmlns:wps="http://schemas.microsoft.com/office/word/2010/wordprocessingShape" mc:Ignorable="w14 w15 w16se w16cid wp14">
+<w:hdr xmlns:wpc="http://schemas.microsoft.com/office/word/2010/wordprocessingCanvas" xmlns:cx="http://schemas.microsoft.com/office/drawing/2014/chartex" xmlns:mc="http://schemas.openxmlformats.org/markup-compatibility/2006" xmlns:o="urn:schemas-microsoft-com:office:office" xmlns:r="http://schemas.openxmlformats.org/officeDocument/2006/relationships" xmlns:m="http://schemas.openxmlformats.org/officeDocument/2006/math" xmlns:v="urn:schemas-microsoft-com:vml" xmlns:wp14="http://schemas.microsoft.com/office/word/2010/wordprocessingDrawing" xmlns:wp="http://schemas.openxmlformats.org/drawingml/2006/wordprocessingDrawing" xmlns:w10="urn:schemas-microsoft-com:office:word" xmlns:w="http://schemas.openxmlformats.org/wordprocessingml/2006/main" xmlns:w14="http://schemas.microsoft.com/office/word/2010/wordml" xmlns:w15="http://schemas.microsoft.com/office/word/2012/wordml" xmlns:w16se="http://schemas.microsoft.com/office/word/2015/wordml/symex" xmlns:wpg="http://schemas.microsoft.com/office/word/2010/wordprocessingGroup" xmlns:wpi="http://schemas.microsoft.com/office/word/2010/wordprocessingInk" xmlns:wne="http://schemas.microsoft.com/office/word/2006/wordml" xmlns:wps="http://schemas.microsoft.com/office/word/2010/wordprocessingShape" mc:Ignorable="w14 w15 w16se wp14">
   <w:p>
     <w:pPr>
       <w:pStyle w:val="a4"/>
@@ -1315,7 +1327,7 @@
 </file>
 
 <file path=word/header3.xml><?xml version="1.0" encoding="utf-8"?>
-<w:hdr xmlns:wpc="http://schemas.microsoft.com/office/word/2010/wordprocessingCanvas" xmlns:cx="http://schemas.microsoft.com/office/drawing/2014/chartex" xmlns:cx1="http://schemas.microsoft.com/office/drawing/2015/9/8/chartex" xmlns:cx2="http://schemas.microsoft.com/office/drawing/2015/10/21/chartex" xmlns:cx3="http://schemas.microsoft.com/office/drawing/2016/5/9/chartex" xmlns:cx4="http://schemas.microsoft.com/office/drawing/2016/5/10/chartex" xmlns:cx5="http://schemas.microsoft.com/office/drawing/2016/5/11/chartex" xmlns:cx6="http://schemas.microsoft.com/office/drawing/2016/5/12/chartex" xmlns:cx7="http://schemas.microsoft.com/office/drawing/2016/5/13/chartex" xmlns:cx8="http://schemas.microsoft.com/office/drawing/2016/5/14/chartex" xmlns:mc="http://schemas.openxmlformats.org/markup-compatibility/2006" xmlns:aink="http://schemas.microsoft.com/office/drawing/2016/ink" xmlns:am3d="http://schemas.microsoft.com/office/drawing/2017/model3d" xmlns:o="urn:schemas-microsoft-com:office:office" xmlns:r="http://schemas.openxmlformats.org/officeDocument/2006/relationships" xmlns:m="http://schemas.openxmlformats.org/officeDocument/2006/math" xmlns:v="urn:schemas-microsoft-com:vml" xmlns:wp14="http://schemas.microsoft.com/office/word/2010/wordprocessingDrawing" xmlns:wp="http://schemas.openxmlformats.org/drawingml/2006/wordprocessingDrawing" xmlns:w10="urn:schemas-microsoft-com:office:word" xmlns:w="http://schemas.openxmlformats.org/wordprocessingml/2006/main" xmlns:w14="http://schemas.microsoft.com/office/word/2010/wordml" xmlns:w15="http://schemas.microsoft.com/office/word/2012/wordml" xmlns:w16cid="http://schemas.microsoft.com/office/word/2016/wordml/cid" xmlns:w16se="http://schemas.microsoft.com/office/word/2015/wordml/symex" xmlns:wpg="http://schemas.microsoft.com/office/word/2010/wordprocessingGroup" xmlns:wpi="http://schemas.microsoft.com/office/word/2010/wordprocessingInk" xmlns:wne="http://schemas.microsoft.com/office/word/2006/wordml" xmlns:wps="http://schemas.microsoft.com/office/word/2010/wordprocessingShape" mc:Ignorable="w14 w15 w16se w16cid wp14">
+<w:hdr xmlns:wpc="http://schemas.microsoft.com/office/word/2010/wordprocessingCanvas" xmlns:cx="http://schemas.microsoft.com/office/drawing/2014/chartex" xmlns:mc="http://schemas.openxmlformats.org/markup-compatibility/2006" xmlns:o="urn:schemas-microsoft-com:office:office" xmlns:r="http://schemas.openxmlformats.org/officeDocument/2006/relationships" xmlns:m="http://schemas.openxmlformats.org/officeDocument/2006/math" xmlns:v="urn:schemas-microsoft-com:vml" xmlns:wp14="http://schemas.microsoft.com/office/word/2010/wordprocessingDrawing" xmlns:wp="http://schemas.openxmlformats.org/drawingml/2006/wordprocessingDrawing" xmlns:w10="urn:schemas-microsoft-com:office:word" xmlns:w="http://schemas.openxmlformats.org/wordprocessingml/2006/main" xmlns:w14="http://schemas.microsoft.com/office/word/2010/wordml" xmlns:w15="http://schemas.microsoft.com/office/word/2012/wordml" xmlns:w16se="http://schemas.microsoft.com/office/word/2015/wordml/symex" xmlns:wpg="http://schemas.microsoft.com/office/word/2010/wordprocessingGroup" xmlns:wpi="http://schemas.microsoft.com/office/word/2010/wordprocessingInk" xmlns:wne="http://schemas.microsoft.com/office/word/2006/wordml" xmlns:wps="http://schemas.microsoft.com/office/word/2010/wordprocessingShape" mc:Ignorable="w14 w15 w16se wp14">
   <w:p>
     <w:pPr>
       <w:pStyle w:val="a4"/>
@@ -1355,7 +1367,7 @@
 </file>
 
 <file path=word/numbering.xml><?xml version="1.0" encoding="utf-8"?>
-<w:numbering xmlns:wpc="http://schemas.microsoft.com/office/word/2010/wordprocessingCanvas" xmlns:cx="http://schemas.microsoft.com/office/drawing/2014/chartex" xmlns:cx1="http://schemas.microsoft.com/office/drawing/2015/9/8/chartex" xmlns:cx2="http://schemas.microsoft.com/office/drawing/2015/10/21/chartex" xmlns:cx3="http://schemas.microsoft.com/office/drawing/2016/5/9/chartex" xmlns:cx4="http://schemas.microsoft.com/office/drawing/2016/5/10/chartex" xmlns:cx5="http://schemas.microsoft.com/office/drawing/2016/5/11/chartex" xmlns:cx6="http://schemas.microsoft.com/office/drawing/2016/5/12/chartex" xmlns:cx7="http://schemas.microsoft.com/office/drawing/2016/5/13/chartex" xmlns:cx8="http://schemas.microsoft.com/office/drawing/2016/5/14/chartex" xmlns:mc="http://schemas.openxmlformats.org/markup-compatibility/2006" xmlns:aink="http://schemas.microsoft.com/office/drawing/2016/ink" xmlns:am3d="http://schemas.microsoft.com/office/drawing/2017/model3d" xmlns:o="urn:schemas-microsoft-com:office:office" xmlns:r="http://schemas.openxmlformats.org/officeDocument/2006/relationships" xmlns:m="http://schemas.openxmlformats.org/officeDocument/2006/math" xmlns:v="urn:schemas-microsoft-com:vml" xmlns:wp14="http://schemas.microsoft.com/office/word/2010/wordprocessingDrawing" xmlns:wp="http://schemas.openxmlformats.org/drawingml/2006/wordprocessingDrawing" xmlns:w10="urn:schemas-microsoft-com:office:word" xmlns:w="http://schemas.openxmlformats.org/wordprocessingml/2006/main" xmlns:w14="http://schemas.microsoft.com/office/word/2010/wordml" xmlns:w15="http://schemas.microsoft.com/office/word/2012/wordml" xmlns:w16cid="http://schemas.microsoft.com/office/word/2016/wordml/cid" xmlns:w16se="http://schemas.microsoft.com/office/word/2015/wordml/symex" xmlns:wpg="http://schemas.microsoft.com/office/word/2010/wordprocessingGroup" xmlns:wpi="http://schemas.microsoft.com/office/word/2010/wordprocessingInk" xmlns:wne="http://schemas.microsoft.com/office/word/2006/wordml" xmlns:wps="http://schemas.microsoft.com/office/word/2010/wordprocessingShape" mc:Ignorable="w14 w15 w16se w16cid wp14">
+<w:numbering xmlns:wpc="http://schemas.microsoft.com/office/word/2010/wordprocessingCanvas" xmlns:cx="http://schemas.microsoft.com/office/drawing/2014/chartex" xmlns:mc="http://schemas.openxmlformats.org/markup-compatibility/2006" xmlns:o="urn:schemas-microsoft-com:office:office" xmlns:r="http://schemas.openxmlformats.org/officeDocument/2006/relationships" xmlns:m="http://schemas.openxmlformats.org/officeDocument/2006/math" xmlns:v="urn:schemas-microsoft-com:vml" xmlns:wp14="http://schemas.microsoft.com/office/word/2010/wordprocessingDrawing" xmlns:wp="http://schemas.openxmlformats.org/drawingml/2006/wordprocessingDrawing" xmlns:w10="urn:schemas-microsoft-com:office:word" xmlns:w="http://schemas.openxmlformats.org/wordprocessingml/2006/main" xmlns:w14="http://schemas.microsoft.com/office/word/2010/wordml" xmlns:w15="http://schemas.microsoft.com/office/word/2012/wordml" xmlns:w16se="http://schemas.microsoft.com/office/word/2015/wordml/symex" xmlns:wpg="http://schemas.microsoft.com/office/word/2010/wordprocessingGroup" xmlns:wpi="http://schemas.microsoft.com/office/word/2010/wordprocessingInk" xmlns:wne="http://schemas.microsoft.com/office/word/2006/wordml" xmlns:wps="http://schemas.microsoft.com/office/word/2010/wordprocessingShape" mc:Ignorable="w14 w15 w16se wp14">
   <w:abstractNum w:abstractNumId="0" w15:restartNumberingAfterBreak="0">
     <w:nsid w:val="6AE05269"/>
     <w:multiLevelType w:val="hybridMultilevel"/>
@@ -1452,7 +1464,7 @@
 </file>
 
 <file path=word/styles.xml><?xml version="1.0" encoding="utf-8"?>
-<w:styles xmlns:mc="http://schemas.openxmlformats.org/markup-compatibility/2006" xmlns:r="http://schemas.openxmlformats.org/officeDocument/2006/relationships" xmlns:w="http://schemas.openxmlformats.org/wordprocessingml/2006/main" xmlns:w14="http://schemas.microsoft.com/office/word/2010/wordml" xmlns:w15="http://schemas.microsoft.com/office/word/2012/wordml" xmlns:w16cid="http://schemas.microsoft.com/office/word/2016/wordml/cid" xmlns:w16se="http://schemas.microsoft.com/office/word/2015/wordml/symex" mc:Ignorable="w14 w15 w16se w16cid">
+<w:styles xmlns:mc="http://schemas.openxmlformats.org/markup-compatibility/2006" xmlns:r="http://schemas.openxmlformats.org/officeDocument/2006/relationships" xmlns:w="http://schemas.openxmlformats.org/wordprocessingml/2006/main" xmlns:w14="http://schemas.microsoft.com/office/word/2010/wordml" xmlns:w15="http://schemas.microsoft.com/office/word/2012/wordml" xmlns:w16se="http://schemas.microsoft.com/office/word/2015/wordml/symex" mc:Ignorable="w14 w15 w16se">
   <w:docDefaults>
     <w:rPrDefault>
       <w:rPr>
@@ -1469,7 +1481,7 @@
       </w:pPr>
     </w:pPrDefault>
   </w:docDefaults>
-  <w:latentStyles w:defLockedState="0" w:defUIPriority="99" w:defSemiHidden="0" w:defUnhideWhenUsed="0" w:defQFormat="0" w:count="375">
+  <w:latentStyles w:defLockedState="0" w:defUIPriority="99" w:defSemiHidden="0" w:defUnhideWhenUsed="0" w:defQFormat="0" w:count="371">
     <w:lsdException w:name="Normal" w:uiPriority="0" w:qFormat="1"/>
     <w:lsdException w:name="heading 1" w:uiPriority="9" w:qFormat="1"/>
     <w:lsdException w:name="heading 2" w:semiHidden="1" w:uiPriority="9" w:unhideWhenUsed="1" w:qFormat="1"/>
@@ -1841,10 +1853,6 @@
     <w:lsdException w:name="List Table 5 Dark Accent 6" w:uiPriority="50"/>
     <w:lsdException w:name="List Table 6 Colorful Accent 6" w:uiPriority="51"/>
     <w:lsdException w:name="List Table 7 Colorful Accent 6" w:uiPriority="52"/>
-    <w:lsdException w:name="Mention" w:semiHidden="1" w:unhideWhenUsed="1"/>
-    <w:lsdException w:name="Smart Hyperlink" w:semiHidden="1" w:unhideWhenUsed="1"/>
-    <w:lsdException w:name="Hashtag" w:semiHidden="1" w:unhideWhenUsed="1"/>
-    <w:lsdException w:name="Unresolved Mention" w:semiHidden="1" w:unhideWhenUsed="1"/>
   </w:latentStyles>
   <w:style w:type="paragraph" w:default="1" w:styleId="a">
     <w:name w:val="Normal"/>
@@ -2333,21 +2341,6 @@
 </file>
 
 <file path=customXml/item1.xml><?xml version="1.0" encoding="utf-8"?>
-<p:properties xmlns:p="http://schemas.microsoft.com/office/2006/metadata/properties" xmlns:xsi="http://www.w3.org/2001/XMLSchema-instance" xmlns:pc="http://schemas.microsoft.com/office/infopath/2007/PartnerControls">
-  <documentManagement/>
-</p:properties>
-</file>
-
-<file path=customXml/item2.xml><?xml version="1.0" encoding="utf-8"?>
-<?mso-contentType ?>
-<FormTemplates xmlns="http://schemas.microsoft.com/sharepoint/v3/contenttype/forms">
-  <Display>DocumentLibraryForm</Display>
-  <Edit>DocumentLibraryForm</Edit>
-  <New>DocumentLibraryForm</New>
-</FormTemplates>
-</file>
-
-<file path=customXml/item3.xml><?xml version="1.0" encoding="utf-8"?>
 <ct:contentTypeSchema xmlns:ct="http://schemas.microsoft.com/office/2006/metadata/contentType" xmlns:ma="http://schemas.microsoft.com/office/2006/metadata/properties/metaAttributes" ct:_="" ma:_="" ma:contentTypeName="문서" ma:contentTypeID="0x010100451F7AC263E3454382C243EDFD0C4BB7" ma:contentTypeVersion="8" ma:contentTypeDescription="새 문서를 만듭니다." ma:contentTypeScope="" ma:versionID="f51dad94fa1ec03fd7c816631d6d7ecb">
   <xsd:schema xmlns:xsd="http://www.w3.org/2001/XMLSchema" xmlns:xs="http://www.w3.org/2001/XMLSchema" xmlns:p="http://schemas.microsoft.com/office/2006/metadata/properties" xmlns:ns3="22f2c4ca-b5ad-4e30-85c1-a5fc1575daef" targetNamespace="http://schemas.microsoft.com/office/2006/metadata/properties" ma:root="true" ma:fieldsID="5f4fa0c220168305b7cb20e2b7b6f3ce" ns3:_="">
     <xsd:import namespace="22f2c4ca-b5ad-4e30-85c1-a5fc1575daef"/>
@@ -2517,28 +2510,26 @@
 </ct:contentTypeSchema>
 </file>
 
+<file path=customXml/item2.xml><?xml version="1.0" encoding="utf-8"?>
+<?mso-contentType ?>
+<FormTemplates xmlns="http://schemas.microsoft.com/sharepoint/v3/contenttype/forms">
+  <Display>DocumentLibraryForm</Display>
+  <Edit>DocumentLibraryForm</Edit>
+  <New>DocumentLibraryForm</New>
+</FormTemplates>
+</file>
+
+<file path=customXml/item3.xml><?xml version="1.0" encoding="utf-8"?>
+<p:properties xmlns:p="http://schemas.microsoft.com/office/2006/metadata/properties" xmlns:xsi="http://www.w3.org/2001/XMLSchema-instance" xmlns:pc="http://schemas.microsoft.com/office/infopath/2007/PartnerControls">
+  <documentManagement/>
+</p:properties>
+</file>
+
 <file path=customXml/item4.xml><?xml version="1.0" encoding="utf-8"?>
 <b:Sources xmlns:b="http://schemas.openxmlformats.org/officeDocument/2006/bibliography" xmlns="http://schemas.openxmlformats.org/officeDocument/2006/bibliography" SelectedStyle="\APASixthEditionOfficeOnline.xsl" StyleName="APA" Version="6"/>
 </file>
 
 <file path=customXml/itemProps1.xml><?xml version="1.0" encoding="utf-8"?>
-<ds:datastoreItem xmlns:ds="http://schemas.openxmlformats.org/officeDocument/2006/customXml" ds:itemID="{0591D988-FEF8-4879-B8EB-BD25BF0B79AB}">
-  <ds:schemaRefs>
-    <ds:schemaRef ds:uri="http://schemas.microsoft.com/office/2006/metadata/properties"/>
-    <ds:schemaRef ds:uri="http://schemas.microsoft.com/office/infopath/2007/PartnerControls"/>
-  </ds:schemaRefs>
-</ds:datastoreItem>
-</file>
-
-<file path=customXml/itemProps2.xml><?xml version="1.0" encoding="utf-8"?>
-<ds:datastoreItem xmlns:ds="http://schemas.openxmlformats.org/officeDocument/2006/customXml" ds:itemID="{3D2118E4-9B42-4187-BBF5-E2611314A052}">
-  <ds:schemaRefs>
-    <ds:schemaRef ds:uri="http://schemas.microsoft.com/sharepoint/v3/contenttype/forms"/>
-  </ds:schemaRefs>
-</ds:datastoreItem>
-</file>
-
-<file path=customXml/itemProps3.xml><?xml version="1.0" encoding="utf-8"?>
 <ds:datastoreItem xmlns:ds="http://schemas.openxmlformats.org/officeDocument/2006/customXml" ds:itemID="{335A4376-73BF-4154-92BD-0023CECD72A4}">
   <ds:schemaRefs>
     <ds:schemaRef ds:uri="http://schemas.microsoft.com/office/2006/metadata/contentType"/>
@@ -2556,8 +2547,25 @@
 </ds:datastoreItem>
 </file>
 
+<file path=customXml/itemProps2.xml><?xml version="1.0" encoding="utf-8"?>
+<ds:datastoreItem xmlns:ds="http://schemas.openxmlformats.org/officeDocument/2006/customXml" ds:itemID="{3D2118E4-9B42-4187-BBF5-E2611314A052}">
+  <ds:schemaRefs>
+    <ds:schemaRef ds:uri="http://schemas.microsoft.com/sharepoint/v3/contenttype/forms"/>
+  </ds:schemaRefs>
+</ds:datastoreItem>
+</file>
+
+<file path=customXml/itemProps3.xml><?xml version="1.0" encoding="utf-8"?>
+<ds:datastoreItem xmlns:ds="http://schemas.openxmlformats.org/officeDocument/2006/customXml" ds:itemID="{0591D988-FEF8-4879-B8EB-BD25BF0B79AB}">
+  <ds:schemaRefs>
+    <ds:schemaRef ds:uri="http://schemas.microsoft.com/office/2006/metadata/properties"/>
+    <ds:schemaRef ds:uri="http://schemas.microsoft.com/office/infopath/2007/PartnerControls"/>
+  </ds:schemaRefs>
+</ds:datastoreItem>
+</file>
+
 <file path=customXml/itemProps4.xml><?xml version="1.0" encoding="utf-8"?>
-<ds:datastoreItem xmlns:ds="http://schemas.openxmlformats.org/officeDocument/2006/customXml" ds:itemID="{8FD3849E-65CA-4698-AA1B-523CD5BEAF72}">
+<ds:datastoreItem xmlns:ds="http://schemas.openxmlformats.org/officeDocument/2006/customXml" ds:itemID="{82E2130B-A6A8-4207-8067-9F867CD1AFDB}">
   <ds:schemaRefs>
     <ds:schemaRef ds:uri="http://schemas.openxmlformats.org/officeDocument/2006/bibliography"/>
   </ds:schemaRefs>

--- a/DB연동결과서/디비연동의뢰완료서.docx
+++ b/DB연동결과서/디비연동의뢰완료서.docx
@@ -184,7 +184,7 @@
               <w:t>020.0</w:t>
             </w:r>
             <w:r>
-              <w:t>5.18</w:t>
+              <w:t>5.20</w:t>
             </w:r>
           </w:p>
         </w:tc>
@@ -239,21 +239,12 @@
               </w:rPr>
               <w:t xml:space="preserve">안드로이드 </w:t>
             </w:r>
-            <w:proofErr w:type="spellStart"/>
             <w:r>
               <w:rPr>
                 <w:rFonts w:hint="eastAsia"/>
                 <w:szCs w:val="20"/>
               </w:rPr>
-              <w:t>마이페이지</w:t>
-            </w:r>
-            <w:proofErr w:type="spellEnd"/>
-            <w:r>
-              <w:rPr>
-                <w:rFonts w:hint="eastAsia"/>
-                <w:szCs w:val="20"/>
-              </w:rPr>
-              <w:t xml:space="preserve"> 정보 요청</w:t>
+              <w:t>희망도서 신청</w:t>
             </w:r>
           </w:p>
         </w:tc>
@@ -273,7 +264,6 @@
           <w:bCs/>
         </w:rPr>
       </w:pPr>
-      <w:proofErr w:type="spellStart"/>
       <w:r>
         <w:rPr>
           <w:rStyle w:val="a7"/>
@@ -282,7 +272,6 @@
         </w:rPr>
         <w:t>처리후</w:t>
       </w:r>
-      <w:proofErr w:type="spellEnd"/>
       <w:r>
         <w:rPr>
           <w:rStyle w:val="a7"/>
@@ -397,15 +386,15 @@
           <w:p>
             <w:pPr>
               <w:jc w:val="center"/>
-            </w:pPr>
-            <w:r>
-              <w:rPr>
-                <w:rFonts w:hint="eastAsia"/>
-              </w:rPr>
-              <w:t>S</w:t>
-            </w:r>
-            <w:r>
-              <w:t>tring</w:t>
+              <w:rPr>
+                <w:rFonts w:hint="eastAsia"/>
+              </w:rPr>
+            </w:pPr>
+            <w:r>
+              <w:rPr>
+                <w:rFonts w:hint="eastAsia"/>
+              </w:rPr>
+              <w:t>입력 성공</w:t>
             </w:r>
           </w:p>
         </w:tc>
@@ -416,9 +405,15 @@
           <w:p>
             <w:pPr>
               <w:jc w:val="center"/>
-            </w:pPr>
-            <w:r>
-              <w:t>name</w:t>
+              <w:rPr>
+                <w:rFonts w:hint="eastAsia"/>
+              </w:rPr>
+            </w:pPr>
+            <w:r>
+              <w:rPr>
+                <w:rFonts w:hint="eastAsia"/>
+              </w:rPr>
+              <w:t>true</w:t>
             </w:r>
           </w:p>
         </w:tc>
@@ -435,15 +430,15 @@
           <w:p>
             <w:pPr>
               <w:jc w:val="center"/>
-            </w:pPr>
-            <w:r>
-              <w:rPr>
-                <w:rFonts w:hint="eastAsia"/>
-              </w:rPr>
-              <w:t>S</w:t>
-            </w:r>
-            <w:r>
-              <w:t>tring</w:t>
+              <w:rPr>
+                <w:rFonts w:hint="eastAsia"/>
+              </w:rPr>
+            </w:pPr>
+            <w:r>
+              <w:rPr>
+                <w:rFonts w:hint="eastAsia"/>
+              </w:rPr>
+              <w:t>입력 실패</w:t>
             </w:r>
           </w:p>
         </w:tc>
@@ -456,7 +451,7 @@
               <w:jc w:val="center"/>
             </w:pPr>
             <w:r>
-              <w:t>email</w:t>
+              <w:t>false</w:t>
             </w:r>
           </w:p>
         </w:tc>
@@ -701,11 +696,9 @@
             <w:pPr>
               <w:jc w:val="center"/>
             </w:pPr>
-            <w:proofErr w:type="spellStart"/>
-            <w:r>
-              <w:t>mem_id</w:t>
-            </w:r>
-            <w:proofErr w:type="spellEnd"/>
+            <w:r>
+              <w:t>applayUser</w:t>
+            </w:r>
           </w:p>
         </w:tc>
         <w:tc>
@@ -716,6 +709,12 @@
             <w:pPr>
               <w:jc w:val="center"/>
             </w:pPr>
+            <w:r>
+              <w:rPr>
+                <w:rFonts w:hint="eastAsia"/>
+              </w:rPr>
+              <w:t>신청 회원 아이디</w:t>
+            </w:r>
           </w:p>
         </w:tc>
       </w:tr>
@@ -735,6 +734,15 @@
             <w:pPr>
               <w:jc w:val="center"/>
             </w:pPr>
+            <w:r>
+              <w:rPr>
+                <w:rFonts w:hint="eastAsia"/>
+              </w:rPr>
+              <w:t>S</w:t>
+            </w:r>
+            <w:r>
+              <w:t>tring</w:t>
+            </w:r>
           </w:p>
         </w:tc>
         <w:tc>
@@ -745,6 +753,12 @@
             <w:pPr>
               <w:jc w:val="center"/>
             </w:pPr>
+            <w:r>
+              <w:rPr>
+                <w:rFonts w:hint="eastAsia"/>
+              </w:rPr>
+              <w:t>bookTitle</w:t>
+            </w:r>
           </w:p>
         </w:tc>
         <w:tc>
@@ -755,6 +769,12 @@
             <w:pPr>
               <w:jc w:val="center"/>
             </w:pPr>
+            <w:r>
+              <w:rPr>
+                <w:rFonts w:hint="eastAsia"/>
+              </w:rPr>
+              <w:t>신청 도서 이름</w:t>
+            </w:r>
           </w:p>
         </w:tc>
       </w:tr>
@@ -774,6 +794,15 @@
             <w:pPr>
               <w:jc w:val="center"/>
             </w:pPr>
+            <w:r>
+              <w:rPr>
+                <w:rFonts w:hint="eastAsia"/>
+              </w:rPr>
+              <w:t>S</w:t>
+            </w:r>
+            <w:r>
+              <w:t>tring</w:t>
+            </w:r>
           </w:p>
         </w:tc>
         <w:tc>
@@ -784,6 +813,12 @@
             <w:pPr>
               <w:jc w:val="center"/>
             </w:pPr>
+            <w:r>
+              <w:rPr>
+                <w:rFonts w:hint="eastAsia"/>
+              </w:rPr>
+              <w:t>bookAuthor</w:t>
+            </w:r>
           </w:p>
         </w:tc>
         <w:tc>
@@ -794,6 +829,12 @@
             <w:pPr>
               <w:jc w:val="center"/>
             </w:pPr>
+            <w:r>
+              <w:rPr>
+                <w:rFonts w:hint="eastAsia"/>
+              </w:rPr>
+              <w:t>신청 도서 작가</w:t>
+            </w:r>
           </w:p>
         </w:tc>
       </w:tr>
@@ -813,6 +854,15 @@
             <w:pPr>
               <w:jc w:val="center"/>
             </w:pPr>
+            <w:r>
+              <w:rPr>
+                <w:rFonts w:hint="eastAsia"/>
+              </w:rPr>
+              <w:t>S</w:t>
+            </w:r>
+            <w:r>
+              <w:t>tring</w:t>
+            </w:r>
           </w:p>
         </w:tc>
         <w:tc>
@@ -823,6 +873,12 @@
             <w:pPr>
               <w:jc w:val="center"/>
             </w:pPr>
+            <w:r>
+              <w:rPr>
+                <w:rFonts w:hint="eastAsia"/>
+              </w:rPr>
+              <w:t>bookPublish</w:t>
+            </w:r>
           </w:p>
         </w:tc>
         <w:tc>
@@ -833,6 +889,12 @@
             <w:pPr>
               <w:jc w:val="center"/>
             </w:pPr>
+            <w:r>
+              <w:rPr>
+                <w:rFonts w:hint="eastAsia"/>
+              </w:rPr>
+              <w:t>신청 도서 출판사</w:t>
+            </w:r>
           </w:p>
         </w:tc>
       </w:tr>
@@ -1042,43 +1104,11 @@
               <w:pStyle w:val="a6"/>
               <w:ind w:leftChars="0" w:left="760"/>
             </w:pPr>
-            <w:proofErr w:type="spellStart"/>
-            <w:r>
-              <w:rPr>
-                <w:rFonts w:hint="eastAsia"/>
-              </w:rPr>
-              <w:t>M</w:t>
-            </w:r>
-            <w:r>
-              <w:t>ember_info.php</w:t>
-            </w:r>
-            <w:proofErr w:type="spellEnd"/>
-          </w:p>
-          <w:p>
-            <w:pPr>
-              <w:pStyle w:val="a6"/>
-              <w:ind w:leftChars="0" w:left="760"/>
-            </w:pPr>
-            <w:r>
-              <w:rPr>
-                <w:rFonts w:hint="eastAsia"/>
-              </w:rPr>
-              <w:t xml:space="preserve">한글 </w:t>
-            </w:r>
-            <w:proofErr w:type="spellStart"/>
-            <w:r>
-              <w:rPr>
-                <w:rFonts w:hint="eastAsia"/>
-              </w:rPr>
-              <w:t>인코딩</w:t>
-            </w:r>
-            <w:proofErr w:type="spellEnd"/>
-            <w:r>
-              <w:rPr>
-                <w:rFonts w:hint="eastAsia"/>
-              </w:rPr>
-              <w:t xml:space="preserve"> 해결</w:t>
-            </w:r>
+            <w:r>
+              <w:t>PutWish.php</w:t>
+            </w:r>
+            <w:bookmarkStart w:id="0" w:name="_GoBack"/>
+            <w:bookmarkEnd w:id="0"/>
           </w:p>
         </w:tc>
       </w:tr>
@@ -1118,7 +1148,6 @@
         </w:rPr>
         <w:t xml:space="preserve"> </w:t>
       </w:r>
-      <w:proofErr w:type="gramStart"/>
       <w:r>
         <w:rPr>
           <w:rFonts w:hint="eastAsia"/>
@@ -1138,7 +1167,6 @@
         </w:rPr>
         <w:t>:</w:t>
       </w:r>
-      <w:proofErr w:type="gramEnd"/>
       <w:r>
         <w:rPr>
           <w:sz w:val="24"/>
@@ -1167,8 +1195,6 @@
         </w:rPr>
         <w:t>24</w:t>
       </w:r>
-      <w:bookmarkStart w:id="0" w:name="_GoBack"/>
-      <w:bookmarkEnd w:id="0"/>
     </w:p>
     <w:sectPr>
       <w:headerReference w:type="even" r:id="rId11"/>
@@ -2565,7 +2591,7 @@
 </file>
 
 <file path=customXml/itemProps4.xml><?xml version="1.0" encoding="utf-8"?>
-<ds:datastoreItem xmlns:ds="http://schemas.openxmlformats.org/officeDocument/2006/customXml" ds:itemID="{82E2130B-A6A8-4207-8067-9F867CD1AFDB}">
+<ds:datastoreItem xmlns:ds="http://schemas.openxmlformats.org/officeDocument/2006/customXml" ds:itemID="{4DAA2DAF-C2E5-49EE-A828-0424BE4790A3}">
   <ds:schemaRefs>
     <ds:schemaRef ds:uri="http://schemas.openxmlformats.org/officeDocument/2006/bibliography"/>
   </ds:schemaRefs>

--- a/DB연동결과서/디비연동의뢰완료서.docx
+++ b/DB연동결과서/디비연동의뢰완료서.docx
@@ -97,10 +97,7 @@
               <w:jc w:val="center"/>
             </w:pPr>
             <w:r>
-              <w:rPr>
-                <w:rFonts w:hint="eastAsia"/>
-              </w:rPr>
-              <w:t>APP</w:t>
+              <w:t>WEB</w:t>
             </w:r>
           </w:p>
         </w:tc>
@@ -184,7 +181,10 @@
               <w:t>020.0</w:t>
             </w:r>
             <w:r>
-              <w:t>5.20</w:t>
+              <w:t>5.2</w:t>
+            </w:r>
+            <w:r>
+              <w:t>7</w:t>
             </w:r>
           </w:p>
         </w:tc>
@@ -339,7 +339,7 @@
               <w:jc w:val="center"/>
             </w:pPr>
             <w:r>
-              <w:t>JSON</w:t>
+              <w:t>boolean</w:t>
             </w:r>
           </w:p>
         </w:tc>
@@ -386,15 +386,18 @@
           <w:p>
             <w:pPr>
               <w:jc w:val="center"/>
-              <w:rPr>
-                <w:rFonts w:hint="eastAsia"/>
-              </w:rPr>
-            </w:pPr>
-            <w:r>
-              <w:rPr>
-                <w:rFonts w:hint="eastAsia"/>
-              </w:rPr>
-              <w:t>입력 성공</w:t>
+            </w:pPr>
+            <w:r>
+              <w:rPr>
+                <w:rFonts w:hint="eastAsia"/>
+              </w:rPr>
+              <w:t>수정</w:t>
+            </w:r>
+            <w:r>
+              <w:rPr>
+                <w:rFonts w:hint="eastAsia"/>
+              </w:rPr>
+              <w:t xml:space="preserve"> 성공</w:t>
             </w:r>
           </w:p>
         </w:tc>
@@ -405,9 +408,6 @@
           <w:p>
             <w:pPr>
               <w:jc w:val="center"/>
-              <w:rPr>
-                <w:rFonts w:hint="eastAsia"/>
-              </w:rPr>
             </w:pPr>
             <w:r>
               <w:rPr>
@@ -430,15 +430,18 @@
           <w:p>
             <w:pPr>
               <w:jc w:val="center"/>
-              <w:rPr>
-                <w:rFonts w:hint="eastAsia"/>
-              </w:rPr>
-            </w:pPr>
-            <w:r>
-              <w:rPr>
-                <w:rFonts w:hint="eastAsia"/>
-              </w:rPr>
-              <w:t>입력 실패</w:t>
+            </w:pPr>
+            <w:r>
+              <w:rPr>
+                <w:rFonts w:hint="eastAsia"/>
+              </w:rPr>
+              <w:t>수정</w:t>
+            </w:r>
+            <w:r>
+              <w:rPr>
+                <w:rFonts w:hint="eastAsia"/>
+              </w:rPr>
+              <w:t xml:space="preserve"> 실패</w:t>
             </w:r>
           </w:p>
         </w:tc>
@@ -697,7 +700,13 @@
               <w:jc w:val="center"/>
             </w:pPr>
             <w:r>
-              <w:t>applayUser</w:t>
+              <w:rPr>
+                <w:rFonts w:hint="eastAsia"/>
+              </w:rPr>
+              <w:t>mem_</w:t>
+            </w:r>
+            <w:r>
+              <w:t>address</w:t>
             </w:r>
           </w:p>
         </w:tc>
@@ -709,12 +718,6 @@
             <w:pPr>
               <w:jc w:val="center"/>
             </w:pPr>
-            <w:r>
-              <w:rPr>
-                <w:rFonts w:hint="eastAsia"/>
-              </w:rPr>
-              <w:t>신청 회원 아이디</w:t>
-            </w:r>
           </w:p>
         </w:tc>
       </w:tr>
@@ -734,15 +737,6 @@
             <w:pPr>
               <w:jc w:val="center"/>
             </w:pPr>
-            <w:r>
-              <w:rPr>
-                <w:rFonts w:hint="eastAsia"/>
-              </w:rPr>
-              <w:t>S</w:t>
-            </w:r>
-            <w:r>
-              <w:t>tring</w:t>
-            </w:r>
           </w:p>
         </w:tc>
         <w:tc>
@@ -753,12 +747,6 @@
             <w:pPr>
               <w:jc w:val="center"/>
             </w:pPr>
-            <w:r>
-              <w:rPr>
-                <w:rFonts w:hint="eastAsia"/>
-              </w:rPr>
-              <w:t>bookTitle</w:t>
-            </w:r>
           </w:p>
         </w:tc>
         <w:tc>
@@ -769,12 +757,6 @@
             <w:pPr>
               <w:jc w:val="center"/>
             </w:pPr>
-            <w:r>
-              <w:rPr>
-                <w:rFonts w:hint="eastAsia"/>
-              </w:rPr>
-              <w:t>신청 도서 이름</w:t>
-            </w:r>
           </w:p>
         </w:tc>
       </w:tr>
@@ -794,15 +776,6 @@
             <w:pPr>
               <w:jc w:val="center"/>
             </w:pPr>
-            <w:r>
-              <w:rPr>
-                <w:rFonts w:hint="eastAsia"/>
-              </w:rPr>
-              <w:t>S</w:t>
-            </w:r>
-            <w:r>
-              <w:t>tring</w:t>
-            </w:r>
           </w:p>
         </w:tc>
         <w:tc>
@@ -813,12 +786,6 @@
             <w:pPr>
               <w:jc w:val="center"/>
             </w:pPr>
-            <w:r>
-              <w:rPr>
-                <w:rFonts w:hint="eastAsia"/>
-              </w:rPr>
-              <w:t>bookAuthor</w:t>
-            </w:r>
           </w:p>
         </w:tc>
         <w:tc>
@@ -829,12 +796,6 @@
             <w:pPr>
               <w:jc w:val="center"/>
             </w:pPr>
-            <w:r>
-              <w:rPr>
-                <w:rFonts w:hint="eastAsia"/>
-              </w:rPr>
-              <w:t>신청 도서 작가</w:t>
-            </w:r>
           </w:p>
         </w:tc>
       </w:tr>
@@ -854,15 +815,6 @@
             <w:pPr>
               <w:jc w:val="center"/>
             </w:pPr>
-            <w:r>
-              <w:rPr>
-                <w:rFonts w:hint="eastAsia"/>
-              </w:rPr>
-              <w:t>S</w:t>
-            </w:r>
-            <w:r>
-              <w:t>tring</w:t>
-            </w:r>
           </w:p>
         </w:tc>
         <w:tc>
@@ -873,12 +825,6 @@
             <w:pPr>
               <w:jc w:val="center"/>
             </w:pPr>
-            <w:r>
-              <w:rPr>
-                <w:rFonts w:hint="eastAsia"/>
-              </w:rPr>
-              <w:t>bookPublish</w:t>
-            </w:r>
           </w:p>
         </w:tc>
         <w:tc>
@@ -889,12 +835,6 @@
             <w:pPr>
               <w:jc w:val="center"/>
             </w:pPr>
-            <w:r>
-              <w:rPr>
-                <w:rFonts w:hint="eastAsia"/>
-              </w:rPr>
-              <w:t>신청 도서 출판사</w:t>
-            </w:r>
           </w:p>
         </w:tc>
       </w:tr>
@@ -1105,10 +1045,17 @@
               <w:ind w:leftChars="0" w:left="760"/>
             </w:pPr>
             <w:r>
-              <w:t>PutWish.php</w:t>
-            </w:r>
-            <w:bookmarkStart w:id="0" w:name="_GoBack"/>
-            <w:bookmarkEnd w:id="0"/>
+              <w:t>/Autobrary/Webcontent/contents/</w:t>
+            </w:r>
+            <w:r>
+              <w:rPr>
+                <w:rFonts w:hint="eastAsia"/>
+              </w:rPr>
+              <w:t>M</w:t>
+            </w:r>
+            <w:r>
+              <w:t xml:space="preserve">yInfo.jsp, MyinfoProc.jsp </w:t>
+            </w:r>
           </w:p>
         </w:tc>
       </w:tr>
@@ -1186,15 +1133,10 @@
           <w:sz w:val="24"/>
           <w:szCs w:val="28"/>
         </w:rPr>
-        <w:t xml:space="preserve">5. </w:t>
+        <w:t>6. 01</w:t>
       </w:r>
-      <w:r>
-        <w:rPr>
-          <w:sz w:val="24"/>
-          <w:szCs w:val="28"/>
-        </w:rPr>
-        <w:t>24</w:t>
-      </w:r>
+      <w:bookmarkStart w:id="0" w:name="_GoBack"/>
+      <w:bookmarkEnd w:id="0"/>
     </w:p>
     <w:sectPr>
       <w:headerReference w:type="even" r:id="rId11"/>
@@ -2367,6 +2309,21 @@
 </file>
 
 <file path=customXml/item1.xml><?xml version="1.0" encoding="utf-8"?>
+<p:properties xmlns:p="http://schemas.microsoft.com/office/2006/metadata/properties" xmlns:xsi="http://www.w3.org/2001/XMLSchema-instance" xmlns:pc="http://schemas.microsoft.com/office/infopath/2007/PartnerControls">
+  <documentManagement/>
+</p:properties>
+</file>
+
+<file path=customXml/item2.xml><?xml version="1.0" encoding="utf-8"?>
+<?mso-contentType ?>
+<FormTemplates xmlns="http://schemas.microsoft.com/sharepoint/v3/contenttype/forms">
+  <Display>DocumentLibraryForm</Display>
+  <Edit>DocumentLibraryForm</Edit>
+  <New>DocumentLibraryForm</New>
+</FormTemplates>
+</file>
+
+<file path=customXml/item3.xml><?xml version="1.0" encoding="utf-8"?>
 <ct:contentTypeSchema xmlns:ct="http://schemas.microsoft.com/office/2006/metadata/contentType" xmlns:ma="http://schemas.microsoft.com/office/2006/metadata/properties/metaAttributes" ct:_="" ma:_="" ma:contentTypeName="문서" ma:contentTypeID="0x010100451F7AC263E3454382C243EDFD0C4BB7" ma:contentTypeVersion="8" ma:contentTypeDescription="새 문서를 만듭니다." ma:contentTypeScope="" ma:versionID="f51dad94fa1ec03fd7c816631d6d7ecb">
   <xsd:schema xmlns:xsd="http://www.w3.org/2001/XMLSchema" xmlns:xs="http://www.w3.org/2001/XMLSchema" xmlns:p="http://schemas.microsoft.com/office/2006/metadata/properties" xmlns:ns3="22f2c4ca-b5ad-4e30-85c1-a5fc1575daef" targetNamespace="http://schemas.microsoft.com/office/2006/metadata/properties" ma:root="true" ma:fieldsID="5f4fa0c220168305b7cb20e2b7b6f3ce" ns3:_="">
     <xsd:import namespace="22f2c4ca-b5ad-4e30-85c1-a5fc1575daef"/>
@@ -2536,26 +2493,28 @@
 </ct:contentTypeSchema>
 </file>
 
-<file path=customXml/item2.xml><?xml version="1.0" encoding="utf-8"?>
-<?mso-contentType ?>
-<FormTemplates xmlns="http://schemas.microsoft.com/sharepoint/v3/contenttype/forms">
-  <Display>DocumentLibraryForm</Display>
-  <Edit>DocumentLibraryForm</Edit>
-  <New>DocumentLibraryForm</New>
-</FormTemplates>
-</file>
-
-<file path=customXml/item3.xml><?xml version="1.0" encoding="utf-8"?>
-<p:properties xmlns:p="http://schemas.microsoft.com/office/2006/metadata/properties" xmlns:xsi="http://www.w3.org/2001/XMLSchema-instance" xmlns:pc="http://schemas.microsoft.com/office/infopath/2007/PartnerControls">
-  <documentManagement/>
-</p:properties>
-</file>
-
 <file path=customXml/item4.xml><?xml version="1.0" encoding="utf-8"?>
 <b:Sources xmlns:b="http://schemas.openxmlformats.org/officeDocument/2006/bibliography" xmlns="http://schemas.openxmlformats.org/officeDocument/2006/bibliography" SelectedStyle="\APASixthEditionOfficeOnline.xsl" StyleName="APA" Version="6"/>
 </file>
 
 <file path=customXml/itemProps1.xml><?xml version="1.0" encoding="utf-8"?>
+<ds:datastoreItem xmlns:ds="http://schemas.openxmlformats.org/officeDocument/2006/customXml" ds:itemID="{0591D988-FEF8-4879-B8EB-BD25BF0B79AB}">
+  <ds:schemaRefs>
+    <ds:schemaRef ds:uri="http://schemas.microsoft.com/office/2006/metadata/properties"/>
+    <ds:schemaRef ds:uri="http://schemas.microsoft.com/office/infopath/2007/PartnerControls"/>
+  </ds:schemaRefs>
+</ds:datastoreItem>
+</file>
+
+<file path=customXml/itemProps2.xml><?xml version="1.0" encoding="utf-8"?>
+<ds:datastoreItem xmlns:ds="http://schemas.openxmlformats.org/officeDocument/2006/customXml" ds:itemID="{3D2118E4-9B42-4187-BBF5-E2611314A052}">
+  <ds:schemaRefs>
+    <ds:schemaRef ds:uri="http://schemas.microsoft.com/sharepoint/v3/contenttype/forms"/>
+  </ds:schemaRefs>
+</ds:datastoreItem>
+</file>
+
+<file path=customXml/itemProps3.xml><?xml version="1.0" encoding="utf-8"?>
 <ds:datastoreItem xmlns:ds="http://schemas.openxmlformats.org/officeDocument/2006/customXml" ds:itemID="{335A4376-73BF-4154-92BD-0023CECD72A4}">
   <ds:schemaRefs>
     <ds:schemaRef ds:uri="http://schemas.microsoft.com/office/2006/metadata/contentType"/>
@@ -2573,25 +2532,8 @@
 </ds:datastoreItem>
 </file>
 
-<file path=customXml/itemProps2.xml><?xml version="1.0" encoding="utf-8"?>
-<ds:datastoreItem xmlns:ds="http://schemas.openxmlformats.org/officeDocument/2006/customXml" ds:itemID="{3D2118E4-9B42-4187-BBF5-E2611314A052}">
-  <ds:schemaRefs>
-    <ds:schemaRef ds:uri="http://schemas.microsoft.com/sharepoint/v3/contenttype/forms"/>
-  </ds:schemaRefs>
-</ds:datastoreItem>
-</file>
-
-<file path=customXml/itemProps3.xml><?xml version="1.0" encoding="utf-8"?>
-<ds:datastoreItem xmlns:ds="http://schemas.openxmlformats.org/officeDocument/2006/customXml" ds:itemID="{0591D988-FEF8-4879-B8EB-BD25BF0B79AB}">
-  <ds:schemaRefs>
-    <ds:schemaRef ds:uri="http://schemas.microsoft.com/office/2006/metadata/properties"/>
-    <ds:schemaRef ds:uri="http://schemas.microsoft.com/office/infopath/2007/PartnerControls"/>
-  </ds:schemaRefs>
-</ds:datastoreItem>
-</file>
-
 <file path=customXml/itemProps4.xml><?xml version="1.0" encoding="utf-8"?>
-<ds:datastoreItem xmlns:ds="http://schemas.openxmlformats.org/officeDocument/2006/customXml" ds:itemID="{4DAA2DAF-C2E5-49EE-A828-0424BE4790A3}">
+<ds:datastoreItem xmlns:ds="http://schemas.openxmlformats.org/officeDocument/2006/customXml" ds:itemID="{4C051183-59A5-46D8-95DD-0CC953C7E276}">
   <ds:schemaRefs>
     <ds:schemaRef ds:uri="http://schemas.openxmlformats.org/officeDocument/2006/bibliography"/>
   </ds:schemaRefs>
